--- a/Phieu-dang-ky.docx
+++ b/Phieu-dang-ky.docx
@@ -9,169 +9,18 @@
         <w:jc w:val="center"/>
         <w:rPr>
           <w:rFonts w:ascii="Times New Roman" w:hAnsi="Times New Roman"/>
-          <w:sz w:val="40"/>
+          <w:sz w:val="36"/>
           <w:szCs w:val="36"/>
           <w:lang w:val="nl-NL"/>
         </w:rPr>
       </w:pPr>
-      <w:r>
-        <w:rPr>
-          <w:rFonts w:ascii="Times New Roman" w:hAnsi="Times New Roman"/>
-          <w:i/>
-          <w:iCs w:val="0"/>
+      <w:bookmarkStart w:id="0" w:name="_GoBack"/>
+      <w:bookmarkEnd w:id="0"/>
+      <w:r>
+        <w:rPr>
+          <w:rFonts w:ascii="Times New Roman" w:hAnsi="Times New Roman"/>
           <w:noProof/>
-          <w:sz w:val="32"/>
-          <w:szCs w:val="28"/>
-        </w:rPr>
-        <mc:AlternateContent>
-          <mc:Choice Requires="wps">
-            <w:drawing>
-              <wp:anchor distT="0" distB="0" distL="114300" distR="114300" simplePos="0" relativeHeight="251659264" behindDoc="0" locked="0" layoutInCell="1" allowOverlap="1" wp14:anchorId="22145CFD" wp14:editId="024019F3">
-                <wp:simplePos x="0" y="0"/>
-                <wp:positionH relativeFrom="column">
-                  <wp:posOffset>5021580</wp:posOffset>
-                </wp:positionH>
-                <wp:positionV relativeFrom="paragraph">
-                  <wp:posOffset>-208280</wp:posOffset>
-                </wp:positionV>
-                <wp:extent cx="1438275" cy="344805"/>
-                <wp:effectExtent l="0" t="0" r="28575" b="17145"/>
-                <wp:wrapNone/>
-                <wp:docPr id="2" name="Text Box 2"/>
-                <wp:cNvGraphicFramePr>
-                  <a:graphicFrameLocks xmlns:a="http://schemas.openxmlformats.org/drawingml/2006/main"/>
-                </wp:cNvGraphicFramePr>
-                <a:graphic xmlns:a="http://schemas.openxmlformats.org/drawingml/2006/main">
-                  <a:graphicData uri="http://schemas.microsoft.com/office/word/2010/wordprocessingShape">
-                    <wps:wsp>
-                      <wps:cNvSpPr txBox="1">
-                        <a:spLocks noChangeArrowheads="1"/>
-                      </wps:cNvSpPr>
-                      <wps:spPr bwMode="auto">
-                        <a:xfrm>
-                          <a:off x="0" y="0"/>
-                          <a:ext cx="1438275" cy="344805"/>
-                        </a:xfrm>
-                        <a:prstGeom prst="rect">
-                          <a:avLst/>
-                        </a:prstGeom>
-                        <a:noFill/>
-                        <a:ln w="9525">
-                          <a:solidFill>
-                            <a:srgbClr val="000000"/>
-                          </a:solidFill>
-                          <a:miter lim="800000"/>
-                          <a:headEnd/>
-                          <a:tailEnd/>
-                        </a:ln>
-                        <a:extLst/>
-                      </wps:spPr>
-                      <wps:txbx>
-                        <w:txbxContent>
-                          <w:p>
-                            <w:pPr>
-                              <w:tabs>
-                                <w:tab w:val="left" w:pos="450"/>
-                              </w:tabs>
-                              <w:ind w:left="0" w:right="-28" w:firstLine="0"/>
-                              <w:jc w:val="center"/>
-                              <w:rPr>
-                                <w:rFonts w:ascii="Times New Roman" w:hAnsi="Times New Roman"/>
-                                <w:b/>
-                                <w:sz w:val="26"/>
-                                <w:szCs w:val="26"/>
-                              </w:rPr>
-                            </w:pPr>
-                            <w:r>
-                              <w:rPr>
-                                <w:rFonts w:ascii="Times New Roman" w:hAnsi="Times New Roman"/>
-                                <w:b/>
-                                <w:sz w:val="26"/>
-                                <w:szCs w:val="26"/>
-                              </w:rPr>
-                              <w:t xml:space="preserve">Mẫu: </w:t>
-                            </w:r>
-                            <w:r>
-                              <w:rPr>
-                                <w:rFonts w:ascii="Times New Roman" w:hAnsi="Times New Roman"/>
-                                <w:b/>
-                                <w:sz w:val="26"/>
-                                <w:szCs w:val="26"/>
-                              </w:rPr>
-                              <w:t>MS01</w:t>
-                            </w:r>
-                          </w:p>
-                        </w:txbxContent>
-                      </wps:txbx>
-                      <wps:bodyPr rot="0" vert="horz" wrap="square" lIns="91440" tIns="56520" rIns="91440" bIns="56520" anchor="t" anchorCtr="0" upright="1">
-                        <a:noAutofit/>
-                      </wps:bodyPr>
-                    </wps:wsp>
-                  </a:graphicData>
-                </a:graphic>
-                <wp14:sizeRelH relativeFrom="page">
-                  <wp14:pctWidth>0</wp14:pctWidth>
-                </wp14:sizeRelH>
-                <wp14:sizeRelV relativeFrom="page">
-                  <wp14:pctHeight>0</wp14:pctHeight>
-                </wp14:sizeRelV>
-              </wp:anchor>
-            </w:drawing>
-          </mc:Choice>
-          <mc:Fallback>
-            <w:pict>
-              <v:shapetype id="_x0000_t202" coordsize="21600,21600" o:spt="202" path="m,l,21600r21600,l21600,xe">
-                <v:stroke joinstyle="miter"/>
-                <v:path gradientshapeok="t" o:connecttype="rect"/>
-              </v:shapetype>
-              <v:shape id="Text Box 2" o:spid="_x0000_s1026" type="#_x0000_t202" style="position:absolute;left:0;text-align:left;margin-left:395.4pt;margin-top:-16.4pt;width:113.25pt;height:27.15pt;z-index:251659264;visibility:visible;mso-wrap-style:square;mso-width-percent:0;mso-height-percent:0;mso-wrap-distance-left:9pt;mso-wrap-distance-top:0;mso-wrap-distance-right:9pt;mso-wrap-distance-bottom:0;mso-position-horizontal:absolute;mso-position-horizontal-relative:text;mso-position-vertical:absolute;mso-position-vertical-relative:text;mso-width-percent:0;mso-height-percent:0;mso-width-relative:page;mso-height-relative:page;v-text-anchor:top" o:gfxdata="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" filled="f">
-                <v:textbox inset=",1.57mm,,1.57mm">
-                  <w:txbxContent>
-                    <w:p>
-                      <w:pPr>
-                        <w:tabs>
-                          <w:tab w:val="left" w:pos="450"/>
-                        </w:tabs>
-                        <w:ind w:left="0" w:right="-28" w:firstLine="0"/>
-                        <w:jc w:val="center"/>
-                        <w:rPr>
-                          <w:rFonts w:ascii="Times New Roman" w:hAnsi="Times New Roman"/>
-                          <w:b/>
-                          <w:sz w:val="26"/>
-                          <w:szCs w:val="26"/>
-                        </w:rPr>
-                      </w:pPr>
-                      <w:r>
-                        <w:rPr>
-                          <w:rFonts w:ascii="Times New Roman" w:hAnsi="Times New Roman"/>
-                          <w:b/>
-                          <w:sz w:val="26"/>
-                          <w:szCs w:val="26"/>
-                        </w:rPr>
-                        <w:t xml:space="preserve">Mẫu: </w:t>
-                      </w:r>
-                      <w:r>
-                        <w:rPr>
-                          <w:rFonts w:ascii="Times New Roman" w:hAnsi="Times New Roman"/>
-                          <w:b/>
-                          <w:sz w:val="26"/>
-                          <w:szCs w:val="26"/>
-                        </w:rPr>
-                        <w:t>MS01</w:t>
-                      </w:r>
-                    </w:p>
-                  </w:txbxContent>
-                </v:textbox>
-              </v:shape>
-            </w:pict>
-          </mc:Fallback>
-        </mc:AlternateContent>
-      </w:r>
-      <w:r>
-        <w:rPr>
-          <w:rFonts w:ascii="Times New Roman" w:hAnsi="Times New Roman"/>
-          <w:noProof/>
-          <w:sz w:val="40"/>
+          <w:sz w:val="36"/>
           <w:szCs w:val="36"/>
           <w:lang w:val="nl-NL"/>
         </w:rPr>
@@ -186,7 +35,7 @@
         <w:jc w:val="center"/>
         <w:rPr>
           <w:rFonts w:ascii="Times New Roman" w:hAnsi="Times New Roman"/>
-          <w:sz w:val="32"/>
+          <w:sz w:val="28"/>
           <w:szCs w:val="28"/>
           <w:lang w:val="nl-NL"/>
         </w:rPr>
@@ -194,11 +43,38 @@
       <w:r>
         <w:rPr>
           <w:rFonts w:ascii="Times New Roman" w:hAnsi="Times New Roman"/>
-          <w:sz w:val="32"/>
+          <w:sz w:val="28"/>
           <w:szCs w:val="28"/>
           <w:lang w:val="nl-NL"/>
         </w:rPr>
-        <w:t>CHƯƠNG TRÌNH 50+10 DOANH NGHIỆP CNTT</w:t>
+        <w:t>CHƯƠNG TRÌNH 50</w:t>
+      </w:r>
+      <w:r>
+        <w:rPr>
+          <w:rFonts w:ascii="Times New Roman" w:hAnsi="Times New Roman"/>
+          <w:sz w:val="28"/>
+          <w:szCs w:val="28"/>
+          <w:lang w:val="nl-NL"/>
+        </w:rPr>
+        <w:t>+10</w:t>
+      </w:r>
+      <w:r>
+        <w:rPr>
+          <w:rFonts w:ascii="Times New Roman" w:hAnsi="Times New Roman"/>
+          <w:sz w:val="28"/>
+          <w:szCs w:val="28"/>
+          <w:lang w:val="nl-NL"/>
+        </w:rPr>
+        <w:t xml:space="preserve"> </w:t>
+      </w:r>
+      <w:r>
+        <w:rPr>
+          <w:rFonts w:ascii="Times New Roman" w:hAnsi="Times New Roman"/>
+          <w:sz w:val="28"/>
+          <w:szCs w:val="28"/>
+          <w:lang w:val="nl-NL"/>
+        </w:rPr>
+        <w:t xml:space="preserve">DOANH NGHIỆP CNTT </w:t>
       </w:r>
     </w:p>
     <w:p>
@@ -209,24 +85,36 @@
         <w:jc w:val="center"/>
         <w:rPr>
           <w:rFonts w:ascii="Times New Roman" w:hAnsi="Times New Roman"/>
-          <w:sz w:val="32"/>
-          <w:szCs w:val="28"/>
-          <w:lang w:val="en-US"/>
-        </w:rPr>
-      </w:pPr>
-      <w:r>
-        <w:rPr>
-          <w:rFonts w:ascii="Times New Roman" w:hAnsi="Times New Roman"/>
-          <w:sz w:val="32"/>
-          <w:szCs w:val="28"/>
-        </w:rPr>
-        <w:t>HÀNG ĐẦU VIỆT NAM 2019</w:t>
+          <w:sz w:val="28"/>
+          <w:szCs w:val="28"/>
+        </w:rPr>
+      </w:pPr>
+      <w:r>
+        <w:rPr>
+          <w:rFonts w:ascii="Times New Roman" w:hAnsi="Times New Roman"/>
+          <w:sz w:val="28"/>
+          <w:szCs w:val="28"/>
+        </w:rPr>
+        <w:t xml:space="preserve">HÀNG ĐẦU VIỆT NAM </w:t>
+      </w:r>
+      <w:r>
+        <w:rPr>
+          <w:rFonts w:ascii="Times New Roman" w:hAnsi="Times New Roman"/>
+          <w:sz w:val="28"/>
+          <w:szCs w:val="28"/>
+        </w:rPr>
+        <w:t>2020</w:t>
       </w:r>
     </w:p>
     <w:p>
       <w:pPr>
-        <w:rPr>
-          <w:lang/>
+        <w:spacing w:line="240" w:lineRule="auto"/>
+        <w:ind w:hanging="677"/>
+        <w:rPr>
+          <w:rFonts w:ascii="Times New Roman" w:hAnsi="Times New Roman"/>
+          <w:b/>
+          <w:sz w:val="2"/>
+          <w:szCs w:val="28"/>
         </w:rPr>
       </w:pPr>
     </w:p>
@@ -237,31 +125,63 @@
         <w:rPr>
           <w:rFonts w:ascii="Times New Roman" w:hAnsi="Times New Roman"/>
           <w:b/>
-          <w:sz w:val="2"/>
-          <w:szCs w:val="28"/>
-        </w:rPr>
-      </w:pPr>
-    </w:p>
-    <w:p>
-      <w:pPr>
-        <w:spacing w:line="240" w:lineRule="auto"/>
-        <w:ind w:hanging="677"/>
+          <w:szCs w:val="28"/>
+        </w:rPr>
+      </w:pPr>
+      <w:proofErr w:type="spellStart"/>
+      <w:r>
         <w:rPr>
           <w:rFonts w:ascii="Times New Roman" w:hAnsi="Times New Roman"/>
           <w:b/>
           <w:szCs w:val="28"/>
         </w:rPr>
-      </w:pPr>
+        <w:t>Thông</w:t>
+      </w:r>
+      <w:proofErr w:type="spellEnd"/>
       <w:r>
         <w:rPr>
           <w:rFonts w:ascii="Times New Roman" w:hAnsi="Times New Roman"/>
           <w:b/>
           <w:szCs w:val="28"/>
         </w:rPr>
-        <w:t>Thông tin doanh nghiệp:</w:t>
-      </w:r>
-      <w:bookmarkStart w:id="0" w:name="_GoBack"/>
-      <w:bookmarkEnd w:id="0"/>
+        <w:t xml:space="preserve"> tin </w:t>
+      </w:r>
+      <w:proofErr w:type="spellStart"/>
+      <w:r>
+        <w:rPr>
+          <w:rFonts w:ascii="Times New Roman" w:hAnsi="Times New Roman"/>
+          <w:b/>
+          <w:szCs w:val="28"/>
+        </w:rPr>
+        <w:t>doanh</w:t>
+      </w:r>
+      <w:proofErr w:type="spellEnd"/>
+      <w:r>
+        <w:rPr>
+          <w:rFonts w:ascii="Times New Roman" w:hAnsi="Times New Roman"/>
+          <w:b/>
+          <w:szCs w:val="28"/>
+        </w:rPr>
+        <w:t xml:space="preserve"> </w:t>
+      </w:r>
+      <w:proofErr w:type="spellStart"/>
+      <w:r>
+        <w:rPr>
+          <w:rFonts w:ascii="Times New Roman" w:hAnsi="Times New Roman"/>
+          <w:b/>
+          <w:szCs w:val="28"/>
+        </w:rPr>
+        <w:t>nghiệp</w:t>
+      </w:r>
+      <w:proofErr w:type="spellEnd"/>
+      <w:r>
+        <w:rPr>
+          <w:rFonts w:ascii="Times New Roman" w:hAnsi="Times New Roman"/>
+          <w:b/>
+          <w:szCs w:val="28"/>
+        </w:rPr>
+        <w:t>:</w:t>
+      </w:r>
     </w:p>
     <w:p>
       <w:pPr>
@@ -279,12 +199,44 @@
           <w:szCs w:val="28"/>
         </w:rPr>
       </w:pPr>
-      <w:r>
-        <w:rPr>
-          <w:rFonts w:ascii="Times New Roman" w:hAnsi="Times New Roman"/>
-          <w:szCs w:val="28"/>
-        </w:rPr>
-        <w:t xml:space="preserve">Tên Công ty: </w:t>
+      <w:proofErr w:type="spellStart"/>
+      <w:r>
+        <w:rPr>
+          <w:rFonts w:ascii="Times New Roman" w:hAnsi="Times New Roman"/>
+          <w:szCs w:val="28"/>
+        </w:rPr>
+        <w:t>Tên</w:t>
+      </w:r>
+      <w:proofErr w:type="spellEnd"/>
+      <w:r>
+        <w:rPr>
+          <w:rFonts w:ascii="Times New Roman" w:hAnsi="Times New Roman"/>
+          <w:szCs w:val="28"/>
+        </w:rPr>
+        <w:t xml:space="preserve"> </w:t>
+      </w:r>
+      <w:proofErr w:type="spellStart"/>
+      <w:r>
+        <w:rPr>
+          <w:rFonts w:ascii="Times New Roman" w:hAnsi="Times New Roman"/>
+          <w:szCs w:val="28"/>
+        </w:rPr>
+        <w:t>C</w:t>
+      </w:r>
+      <w:r>
+        <w:rPr>
+          <w:rFonts w:ascii="Times New Roman" w:hAnsi="Times New Roman"/>
+          <w:szCs w:val="28"/>
+        </w:rPr>
+        <w:t>ông</w:t>
+      </w:r>
+      <w:proofErr w:type="spellEnd"/>
+      <w:r>
+        <w:rPr>
+          <w:rFonts w:ascii="Times New Roman" w:hAnsi="Times New Roman"/>
+          <w:szCs w:val="28"/>
+        </w:rPr>
+        <w:t xml:space="preserve"> ty: </w:t>
       </w:r>
       <w:r>
         <w:rPr>
@@ -310,12 +262,37 @@
           <w:szCs w:val="28"/>
         </w:rPr>
       </w:pPr>
-      <w:r>
-        <w:rPr>
-          <w:rFonts w:ascii="Times New Roman" w:hAnsi="Times New Roman"/>
-          <w:szCs w:val="28"/>
-        </w:rPr>
-        <w:t xml:space="preserve">Trụ sở: </w:t>
+      <w:proofErr w:type="spellStart"/>
+      <w:r>
+        <w:rPr>
+          <w:rFonts w:ascii="Times New Roman" w:hAnsi="Times New Roman"/>
+          <w:szCs w:val="28"/>
+        </w:rPr>
+        <w:t>Trụ</w:t>
+      </w:r>
+      <w:proofErr w:type="spellEnd"/>
+      <w:r>
+        <w:rPr>
+          <w:rFonts w:ascii="Times New Roman" w:hAnsi="Times New Roman"/>
+          <w:szCs w:val="28"/>
+        </w:rPr>
+        <w:t xml:space="preserve"> </w:t>
+      </w:r>
+      <w:proofErr w:type="spellStart"/>
+      <w:r>
+        <w:rPr>
+          <w:rFonts w:ascii="Times New Roman" w:hAnsi="Times New Roman"/>
+          <w:szCs w:val="28"/>
+        </w:rPr>
+        <w:t>sở</w:t>
+      </w:r>
+      <w:proofErr w:type="spellEnd"/>
+      <w:r>
+        <w:rPr>
+          <w:rFonts w:ascii="Times New Roman" w:hAnsi="Times New Roman"/>
+          <w:szCs w:val="28"/>
+        </w:rPr>
+        <w:t xml:space="preserve">: </w:t>
       </w:r>
       <w:r>
         <w:rPr>
@@ -342,12 +319,37 @@
           <w:szCs w:val="28"/>
         </w:rPr>
       </w:pPr>
-      <w:r>
-        <w:rPr>
-          <w:rFonts w:ascii="Times New Roman" w:hAnsi="Times New Roman"/>
-          <w:szCs w:val="28"/>
-        </w:rPr>
-        <w:t xml:space="preserve">Điện thoại: </w:t>
+      <w:proofErr w:type="spellStart"/>
+      <w:r>
+        <w:rPr>
+          <w:rFonts w:ascii="Times New Roman" w:hAnsi="Times New Roman"/>
+          <w:szCs w:val="28"/>
+        </w:rPr>
+        <w:t>Điện</w:t>
+      </w:r>
+      <w:proofErr w:type="spellEnd"/>
+      <w:r>
+        <w:rPr>
+          <w:rFonts w:ascii="Times New Roman" w:hAnsi="Times New Roman"/>
+          <w:szCs w:val="28"/>
+        </w:rPr>
+        <w:t xml:space="preserve"> </w:t>
+      </w:r>
+      <w:proofErr w:type="spellStart"/>
+      <w:r>
+        <w:rPr>
+          <w:rFonts w:ascii="Times New Roman" w:hAnsi="Times New Roman"/>
+          <w:szCs w:val="28"/>
+        </w:rPr>
+        <w:t>thoại</w:t>
+      </w:r>
+      <w:proofErr w:type="spellEnd"/>
+      <w:r>
+        <w:rPr>
+          <w:rFonts w:ascii="Times New Roman" w:hAnsi="Times New Roman"/>
+          <w:szCs w:val="28"/>
+        </w:rPr>
+        <w:t xml:space="preserve">: </w:t>
       </w:r>
       <w:r>
         <w:rPr>
@@ -424,12 +426,37 @@
           <w:szCs w:val="28"/>
         </w:rPr>
       </w:pPr>
-      <w:r>
-        <w:rPr>
-          <w:rFonts w:ascii="Times New Roman" w:hAnsi="Times New Roman"/>
-          <w:szCs w:val="28"/>
-        </w:rPr>
-        <w:t>Lãnh đạo:</w:t>
+      <w:proofErr w:type="spellStart"/>
+      <w:r>
+        <w:rPr>
+          <w:rFonts w:ascii="Times New Roman" w:hAnsi="Times New Roman"/>
+          <w:szCs w:val="28"/>
+        </w:rPr>
+        <w:t>Lãnh</w:t>
+      </w:r>
+      <w:proofErr w:type="spellEnd"/>
+      <w:r>
+        <w:rPr>
+          <w:rFonts w:ascii="Times New Roman" w:hAnsi="Times New Roman"/>
+          <w:szCs w:val="28"/>
+        </w:rPr>
+        <w:t xml:space="preserve"> </w:t>
+      </w:r>
+      <w:proofErr w:type="spellStart"/>
+      <w:r>
+        <w:rPr>
+          <w:rFonts w:ascii="Times New Roman" w:hAnsi="Times New Roman"/>
+          <w:szCs w:val="28"/>
+        </w:rPr>
+        <w:t>đạo</w:t>
+      </w:r>
+      <w:proofErr w:type="spellEnd"/>
+      <w:r>
+        <w:rPr>
+          <w:rFonts w:ascii="Times New Roman" w:hAnsi="Times New Roman"/>
+          <w:szCs w:val="28"/>
+        </w:rPr>
+        <w:t>:</w:t>
       </w:r>
       <w:r>
         <w:rPr>
@@ -437,7 +464,38 @@
           <w:szCs w:val="28"/>
         </w:rPr>
         <w:tab/>
-        <w:t>Chức danh:</w:t>
+      </w:r>
+      <w:proofErr w:type="spellStart"/>
+      <w:r>
+        <w:rPr>
+          <w:rFonts w:ascii="Times New Roman" w:hAnsi="Times New Roman"/>
+          <w:szCs w:val="28"/>
+        </w:rPr>
+        <w:t>Chức</w:t>
+      </w:r>
+      <w:proofErr w:type="spellEnd"/>
+      <w:r>
+        <w:rPr>
+          <w:rFonts w:ascii="Times New Roman" w:hAnsi="Times New Roman"/>
+          <w:szCs w:val="28"/>
+        </w:rPr>
+        <w:t xml:space="preserve"> </w:t>
+      </w:r>
+      <w:proofErr w:type="spellStart"/>
+      <w:r>
+        <w:rPr>
+          <w:rFonts w:ascii="Times New Roman" w:hAnsi="Times New Roman"/>
+          <w:szCs w:val="28"/>
+        </w:rPr>
+        <w:t>danh</w:t>
+      </w:r>
+      <w:proofErr w:type="spellEnd"/>
+      <w:r>
+        <w:rPr>
+          <w:rFonts w:ascii="Times New Roman" w:hAnsi="Times New Roman"/>
+          <w:szCs w:val="28"/>
+        </w:rPr>
+        <w:t>:</w:t>
       </w:r>
       <w:r>
         <w:rPr>
@@ -477,7 +535,23 @@
           <w:szCs w:val="28"/>
         </w:rPr>
         <w:tab/>
-        <w:t xml:space="preserve">Di động: </w:t>
+        <w:t xml:space="preserve">Di </w:t>
+      </w:r>
+      <w:proofErr w:type="spellStart"/>
+      <w:r>
+        <w:rPr>
+          <w:rFonts w:ascii="Times New Roman" w:hAnsi="Times New Roman"/>
+          <w:szCs w:val="28"/>
+        </w:rPr>
+        <w:t>động</w:t>
+      </w:r>
+      <w:proofErr w:type="spellEnd"/>
+      <w:r>
+        <w:rPr>
+          <w:rFonts w:ascii="Times New Roman" w:hAnsi="Times New Roman"/>
+          <w:szCs w:val="28"/>
+        </w:rPr>
+        <w:t xml:space="preserve">: </w:t>
       </w:r>
       <w:r>
         <w:rPr>
@@ -504,12 +578,53 @@
           <w:szCs w:val="28"/>
         </w:rPr>
       </w:pPr>
-      <w:r>
-        <w:rPr>
-          <w:rFonts w:ascii="Times New Roman" w:hAnsi="Times New Roman"/>
-          <w:szCs w:val="28"/>
-        </w:rPr>
-        <w:t>Ngày thành lập:</w:t>
+      <w:proofErr w:type="spellStart"/>
+      <w:r>
+        <w:rPr>
+          <w:rFonts w:ascii="Times New Roman" w:hAnsi="Times New Roman"/>
+          <w:szCs w:val="28"/>
+        </w:rPr>
+        <w:t>Ngày</w:t>
+      </w:r>
+      <w:proofErr w:type="spellEnd"/>
+      <w:r>
+        <w:rPr>
+          <w:rFonts w:ascii="Times New Roman" w:hAnsi="Times New Roman"/>
+          <w:szCs w:val="28"/>
+        </w:rPr>
+        <w:t xml:space="preserve"> </w:t>
+      </w:r>
+      <w:proofErr w:type="spellStart"/>
+      <w:r>
+        <w:rPr>
+          <w:rFonts w:ascii="Times New Roman" w:hAnsi="Times New Roman"/>
+          <w:szCs w:val="28"/>
+        </w:rPr>
+        <w:t>thành</w:t>
+      </w:r>
+      <w:proofErr w:type="spellEnd"/>
+      <w:r>
+        <w:rPr>
+          <w:rFonts w:ascii="Times New Roman" w:hAnsi="Times New Roman"/>
+          <w:szCs w:val="28"/>
+        </w:rPr>
+        <w:t xml:space="preserve"> </w:t>
+      </w:r>
+      <w:proofErr w:type="spellStart"/>
+      <w:r>
+        <w:rPr>
+          <w:rFonts w:ascii="Times New Roman" w:hAnsi="Times New Roman"/>
+          <w:szCs w:val="28"/>
+        </w:rPr>
+        <w:t>lập</w:t>
+      </w:r>
+      <w:proofErr w:type="spellEnd"/>
+      <w:r>
+        <w:rPr>
+          <w:rFonts w:ascii="Times New Roman" w:hAnsi="Times New Roman"/>
+          <w:szCs w:val="28"/>
+        </w:rPr>
+        <w:t>:</w:t>
       </w:r>
       <w:r>
         <w:rPr>
@@ -535,12 +650,117 @@
           <w:szCs w:val="28"/>
         </w:rPr>
       </w:pPr>
-      <w:r>
-        <w:rPr>
-          <w:rFonts w:ascii="Times New Roman" w:hAnsi="Times New Roman"/>
-          <w:szCs w:val="28"/>
-        </w:rPr>
-        <w:t xml:space="preserve">Đại diện liên hệ với Ban tổ chức: </w:t>
+      <w:proofErr w:type="spellStart"/>
+      <w:r>
+        <w:rPr>
+          <w:rFonts w:ascii="Times New Roman" w:hAnsi="Times New Roman"/>
+          <w:szCs w:val="28"/>
+        </w:rPr>
+        <w:t>Đại</w:t>
+      </w:r>
+      <w:proofErr w:type="spellEnd"/>
+      <w:r>
+        <w:rPr>
+          <w:rFonts w:ascii="Times New Roman" w:hAnsi="Times New Roman"/>
+          <w:szCs w:val="28"/>
+        </w:rPr>
+        <w:t xml:space="preserve"> </w:t>
+      </w:r>
+      <w:proofErr w:type="spellStart"/>
+      <w:r>
+        <w:rPr>
+          <w:rFonts w:ascii="Times New Roman" w:hAnsi="Times New Roman"/>
+          <w:szCs w:val="28"/>
+        </w:rPr>
+        <w:t>diện</w:t>
+      </w:r>
+      <w:proofErr w:type="spellEnd"/>
+      <w:r>
+        <w:rPr>
+          <w:rFonts w:ascii="Times New Roman" w:hAnsi="Times New Roman"/>
+          <w:szCs w:val="28"/>
+        </w:rPr>
+        <w:t xml:space="preserve"> </w:t>
+      </w:r>
+      <w:proofErr w:type="spellStart"/>
+      <w:r>
+        <w:rPr>
+          <w:rFonts w:ascii="Times New Roman" w:hAnsi="Times New Roman"/>
+          <w:szCs w:val="28"/>
+        </w:rPr>
+        <w:t>liên</w:t>
+      </w:r>
+      <w:proofErr w:type="spellEnd"/>
+      <w:r>
+        <w:rPr>
+          <w:rFonts w:ascii="Times New Roman" w:hAnsi="Times New Roman"/>
+          <w:szCs w:val="28"/>
+        </w:rPr>
+        <w:t xml:space="preserve"> </w:t>
+      </w:r>
+      <w:proofErr w:type="spellStart"/>
+      <w:r>
+        <w:rPr>
+          <w:rFonts w:ascii="Times New Roman" w:hAnsi="Times New Roman"/>
+          <w:szCs w:val="28"/>
+        </w:rPr>
+        <w:t>hệ</w:t>
+      </w:r>
+      <w:proofErr w:type="spellEnd"/>
+      <w:r>
+        <w:rPr>
+          <w:rFonts w:ascii="Times New Roman" w:hAnsi="Times New Roman"/>
+          <w:szCs w:val="28"/>
+        </w:rPr>
+        <w:t xml:space="preserve"> </w:t>
+      </w:r>
+      <w:proofErr w:type="spellStart"/>
+      <w:r>
+        <w:rPr>
+          <w:rFonts w:ascii="Times New Roman" w:hAnsi="Times New Roman"/>
+          <w:szCs w:val="28"/>
+        </w:rPr>
+        <w:t>với</w:t>
+      </w:r>
+      <w:proofErr w:type="spellEnd"/>
+      <w:r>
+        <w:rPr>
+          <w:rFonts w:ascii="Times New Roman" w:hAnsi="Times New Roman"/>
+          <w:szCs w:val="28"/>
+        </w:rPr>
+        <w:t xml:space="preserve"> Ban </w:t>
+      </w:r>
+      <w:proofErr w:type="spellStart"/>
+      <w:r>
+        <w:rPr>
+          <w:rFonts w:ascii="Times New Roman" w:hAnsi="Times New Roman"/>
+          <w:szCs w:val="28"/>
+        </w:rPr>
+        <w:t>tổ</w:t>
+      </w:r>
+      <w:proofErr w:type="spellEnd"/>
+      <w:r>
+        <w:rPr>
+          <w:rFonts w:ascii="Times New Roman" w:hAnsi="Times New Roman"/>
+          <w:szCs w:val="28"/>
+        </w:rPr>
+        <w:t xml:space="preserve"> </w:t>
+      </w:r>
+      <w:proofErr w:type="spellStart"/>
+      <w:r>
+        <w:rPr>
+          <w:rFonts w:ascii="Times New Roman" w:hAnsi="Times New Roman"/>
+          <w:szCs w:val="28"/>
+        </w:rPr>
+        <w:t>chức</w:t>
+      </w:r>
+      <w:proofErr w:type="spellEnd"/>
+      <w:r>
+        <w:rPr>
+          <w:rFonts w:ascii="Times New Roman" w:hAnsi="Times New Roman"/>
+          <w:szCs w:val="28"/>
+        </w:rPr>
+        <w:t xml:space="preserve">: </w:t>
       </w:r>
     </w:p>
     <w:tbl>
@@ -558,8 +778,8 @@
         <w:tblLook w:val="04A0" w:firstRow="1" w:lastRow="0" w:firstColumn="1" w:lastColumn="0" w:noHBand="0" w:noVBand="1"/>
       </w:tblPr>
       <w:tblGrid>
-        <w:gridCol w:w="4662"/>
-        <w:gridCol w:w="4779"/>
+        <w:gridCol w:w="4962"/>
+        <w:gridCol w:w="5103"/>
       </w:tblGrid>
       <w:tr>
         <w:trPr>
@@ -582,12 +802,37 @@
                 <w:szCs w:val="28"/>
               </w:rPr>
             </w:pPr>
-            <w:r>
-              <w:rPr>
-                <w:rFonts w:ascii="Times New Roman" w:hAnsi="Times New Roman"/>
-                <w:szCs w:val="28"/>
-              </w:rPr>
-              <w:t>Họ tên:</w:t>
+            <w:proofErr w:type="spellStart"/>
+            <w:r>
+              <w:rPr>
+                <w:rFonts w:ascii="Times New Roman" w:hAnsi="Times New Roman"/>
+                <w:szCs w:val="28"/>
+              </w:rPr>
+              <w:t>Họ</w:t>
+            </w:r>
+            <w:proofErr w:type="spellEnd"/>
+            <w:r>
+              <w:rPr>
+                <w:rFonts w:ascii="Times New Roman" w:hAnsi="Times New Roman"/>
+                <w:szCs w:val="28"/>
+              </w:rPr>
+              <w:t xml:space="preserve"> </w:t>
+            </w:r>
+            <w:proofErr w:type="spellStart"/>
+            <w:r>
+              <w:rPr>
+                <w:rFonts w:ascii="Times New Roman" w:hAnsi="Times New Roman"/>
+                <w:szCs w:val="28"/>
+              </w:rPr>
+              <w:t>tên</w:t>
+            </w:r>
+            <w:proofErr w:type="spellEnd"/>
+            <w:r>
+              <w:rPr>
+                <w:rFonts w:ascii="Times New Roman" w:hAnsi="Times New Roman"/>
+                <w:szCs w:val="28"/>
+              </w:rPr>
+              <w:t>:</w:t>
             </w:r>
           </w:p>
         </w:tc>
@@ -608,12 +853,37 @@
                 <w:szCs w:val="28"/>
               </w:rPr>
             </w:pPr>
-            <w:r>
-              <w:rPr>
-                <w:rFonts w:ascii="Times New Roman" w:hAnsi="Times New Roman"/>
-                <w:szCs w:val="28"/>
-              </w:rPr>
-              <w:t xml:space="preserve">Chức vụ: </w:t>
+            <w:proofErr w:type="spellStart"/>
+            <w:r>
+              <w:rPr>
+                <w:rFonts w:ascii="Times New Roman" w:hAnsi="Times New Roman"/>
+                <w:szCs w:val="28"/>
+              </w:rPr>
+              <w:t>Chức</w:t>
+            </w:r>
+            <w:proofErr w:type="spellEnd"/>
+            <w:r>
+              <w:rPr>
+                <w:rFonts w:ascii="Times New Roman" w:hAnsi="Times New Roman"/>
+                <w:szCs w:val="28"/>
+              </w:rPr>
+              <w:t xml:space="preserve"> </w:t>
+            </w:r>
+            <w:proofErr w:type="spellStart"/>
+            <w:r>
+              <w:rPr>
+                <w:rFonts w:ascii="Times New Roman" w:hAnsi="Times New Roman"/>
+                <w:szCs w:val="28"/>
+              </w:rPr>
+              <w:t>vụ</w:t>
+            </w:r>
+            <w:proofErr w:type="spellEnd"/>
+            <w:r>
+              <w:rPr>
+                <w:rFonts w:ascii="Times New Roman" w:hAnsi="Times New Roman"/>
+                <w:szCs w:val="28"/>
+              </w:rPr>
+              <w:t xml:space="preserve">: </w:t>
             </w:r>
           </w:p>
         </w:tc>
@@ -667,7 +937,23 @@
                 <w:rFonts w:ascii="Times New Roman" w:hAnsi="Times New Roman"/>
                 <w:szCs w:val="28"/>
               </w:rPr>
-              <w:t>Di động:</w:t>
+              <w:t xml:space="preserve">Di </w:t>
+            </w:r>
+            <w:proofErr w:type="spellStart"/>
+            <w:r>
+              <w:rPr>
+                <w:rFonts w:ascii="Times New Roman" w:hAnsi="Times New Roman"/>
+                <w:szCs w:val="28"/>
+              </w:rPr>
+              <w:t>động</w:t>
+            </w:r>
+            <w:proofErr w:type="spellEnd"/>
+            <w:r>
+              <w:rPr>
+                <w:rFonts w:ascii="Times New Roman" w:hAnsi="Times New Roman"/>
+                <w:szCs w:val="28"/>
+              </w:rPr>
+              <w:t>:</w:t>
             </w:r>
           </w:p>
         </w:tc>
@@ -691,20 +977,15 @@
                 <w:szCs w:val="28"/>
               </w:rPr>
             </w:pPr>
-            <w:r>
-              <w:rPr>
-                <w:rFonts w:ascii="Times New Roman" w:hAnsi="Times New Roman"/>
-                <w:szCs w:val="28"/>
-              </w:rPr>
-              <w:t>Địa chỉ giao dịch/gửi/nhận thư</w:t>
-            </w:r>
-            <w:r>
-              <w:rPr>
-                <w:rFonts w:ascii="Times New Roman" w:hAnsi="Times New Roman"/>
-                <w:szCs w:val="28"/>
-              </w:rPr>
-              <w:t xml:space="preserve"> tín</w:t>
-            </w:r>
+            <w:proofErr w:type="spellStart"/>
+            <w:r>
+              <w:rPr>
+                <w:rFonts w:ascii="Times New Roman" w:hAnsi="Times New Roman"/>
+                <w:szCs w:val="28"/>
+              </w:rPr>
+              <w:t>Địa</w:t>
+            </w:r>
+            <w:proofErr w:type="spellEnd"/>
             <w:r>
               <w:rPr>
                 <w:rFonts w:ascii="Times New Roman" w:hAnsi="Times New Roman"/>
@@ -712,13 +993,415 @@
               </w:rPr>
               <w:t xml:space="preserve"> </w:t>
             </w:r>
-            <w:r>
-              <w:rPr>
-                <w:rFonts w:ascii="Times New Roman" w:hAnsi="Times New Roman"/>
-                <w:i/>
-                <w:szCs w:val="28"/>
-              </w:rPr>
-              <w:t>(trường hợp địa chỉ khác với địa chỉ trên Đăng ký kinh doanh hoặc trụ sở chính):</w:t>
+            <w:proofErr w:type="spellStart"/>
+            <w:r>
+              <w:rPr>
+                <w:rFonts w:ascii="Times New Roman" w:hAnsi="Times New Roman"/>
+                <w:szCs w:val="28"/>
+              </w:rPr>
+              <w:t>chỉ</w:t>
+            </w:r>
+            <w:proofErr w:type="spellEnd"/>
+            <w:r>
+              <w:rPr>
+                <w:rFonts w:ascii="Times New Roman" w:hAnsi="Times New Roman"/>
+                <w:szCs w:val="28"/>
+              </w:rPr>
+              <w:t xml:space="preserve"> </w:t>
+            </w:r>
+            <w:proofErr w:type="spellStart"/>
+            <w:r>
+              <w:rPr>
+                <w:rFonts w:ascii="Times New Roman" w:hAnsi="Times New Roman"/>
+                <w:szCs w:val="28"/>
+              </w:rPr>
+              <w:t>giao</w:t>
+            </w:r>
+            <w:proofErr w:type="spellEnd"/>
+            <w:r>
+              <w:rPr>
+                <w:rFonts w:ascii="Times New Roman" w:hAnsi="Times New Roman"/>
+                <w:szCs w:val="28"/>
+              </w:rPr>
+              <w:t xml:space="preserve"> </w:t>
+            </w:r>
+            <w:proofErr w:type="spellStart"/>
+            <w:r>
+              <w:rPr>
+                <w:rFonts w:ascii="Times New Roman" w:hAnsi="Times New Roman"/>
+                <w:szCs w:val="28"/>
+              </w:rPr>
+              <w:t>dịch</w:t>
+            </w:r>
+            <w:proofErr w:type="spellEnd"/>
+            <w:r>
+              <w:rPr>
+                <w:rFonts w:ascii="Times New Roman" w:hAnsi="Times New Roman"/>
+                <w:szCs w:val="28"/>
+              </w:rPr>
+              <w:t>/</w:t>
+            </w:r>
+            <w:proofErr w:type="spellStart"/>
+            <w:r>
+              <w:rPr>
+                <w:rFonts w:ascii="Times New Roman" w:hAnsi="Times New Roman"/>
+                <w:szCs w:val="28"/>
+              </w:rPr>
+              <w:t>gửi</w:t>
+            </w:r>
+            <w:proofErr w:type="spellEnd"/>
+            <w:r>
+              <w:rPr>
+                <w:rFonts w:ascii="Times New Roman" w:hAnsi="Times New Roman"/>
+                <w:szCs w:val="28"/>
+              </w:rPr>
+              <w:t>/</w:t>
+            </w:r>
+            <w:proofErr w:type="spellStart"/>
+            <w:r>
+              <w:rPr>
+                <w:rFonts w:ascii="Times New Roman" w:hAnsi="Times New Roman"/>
+                <w:szCs w:val="28"/>
+              </w:rPr>
+              <w:t>nhận</w:t>
+            </w:r>
+            <w:proofErr w:type="spellEnd"/>
+            <w:r>
+              <w:rPr>
+                <w:rFonts w:ascii="Times New Roman" w:hAnsi="Times New Roman"/>
+                <w:szCs w:val="28"/>
+              </w:rPr>
+              <w:t xml:space="preserve"> </w:t>
+            </w:r>
+            <w:proofErr w:type="spellStart"/>
+            <w:r>
+              <w:rPr>
+                <w:rFonts w:ascii="Times New Roman" w:hAnsi="Times New Roman"/>
+                <w:szCs w:val="28"/>
+              </w:rPr>
+              <w:t>thư</w:t>
+            </w:r>
+            <w:proofErr w:type="spellEnd"/>
+            <w:r>
+              <w:rPr>
+                <w:rFonts w:ascii="Times New Roman" w:hAnsi="Times New Roman"/>
+                <w:szCs w:val="28"/>
+              </w:rPr>
+              <w:t xml:space="preserve"> </w:t>
+            </w:r>
+            <w:r>
+              <w:rPr>
+                <w:rFonts w:ascii="Times New Roman" w:hAnsi="Times New Roman"/>
+                <w:i/>
+                <w:szCs w:val="28"/>
+              </w:rPr>
+              <w:t>(</w:t>
+            </w:r>
+            <w:proofErr w:type="spellStart"/>
+            <w:r>
+              <w:rPr>
+                <w:rFonts w:ascii="Times New Roman" w:hAnsi="Times New Roman"/>
+                <w:i/>
+                <w:szCs w:val="28"/>
+              </w:rPr>
+              <w:t>trường</w:t>
+            </w:r>
+            <w:proofErr w:type="spellEnd"/>
+            <w:r>
+              <w:rPr>
+                <w:rFonts w:ascii="Times New Roman" w:hAnsi="Times New Roman"/>
+                <w:i/>
+                <w:szCs w:val="28"/>
+              </w:rPr>
+              <w:t xml:space="preserve"> </w:t>
+            </w:r>
+            <w:proofErr w:type="spellStart"/>
+            <w:r>
+              <w:rPr>
+                <w:rFonts w:ascii="Times New Roman" w:hAnsi="Times New Roman"/>
+                <w:i/>
+                <w:szCs w:val="28"/>
+              </w:rPr>
+              <w:t>hợp</w:t>
+            </w:r>
+            <w:proofErr w:type="spellEnd"/>
+            <w:r>
+              <w:rPr>
+                <w:rFonts w:ascii="Times New Roman" w:hAnsi="Times New Roman"/>
+                <w:i/>
+                <w:szCs w:val="28"/>
+              </w:rPr>
+              <w:t xml:space="preserve"> </w:t>
+            </w:r>
+            <w:proofErr w:type="spellStart"/>
+            <w:r>
+              <w:rPr>
+                <w:rFonts w:ascii="Times New Roman" w:hAnsi="Times New Roman"/>
+                <w:i/>
+                <w:szCs w:val="28"/>
+              </w:rPr>
+              <w:t>địa</w:t>
+            </w:r>
+            <w:proofErr w:type="spellEnd"/>
+            <w:r>
+              <w:rPr>
+                <w:rFonts w:ascii="Times New Roman" w:hAnsi="Times New Roman"/>
+                <w:i/>
+                <w:szCs w:val="28"/>
+              </w:rPr>
+              <w:t xml:space="preserve"> </w:t>
+            </w:r>
+            <w:proofErr w:type="spellStart"/>
+            <w:r>
+              <w:rPr>
+                <w:rFonts w:ascii="Times New Roman" w:hAnsi="Times New Roman"/>
+                <w:i/>
+                <w:szCs w:val="28"/>
+              </w:rPr>
+              <w:t>chỉ</w:t>
+            </w:r>
+            <w:proofErr w:type="spellEnd"/>
+            <w:r>
+              <w:rPr>
+                <w:rFonts w:ascii="Times New Roman" w:hAnsi="Times New Roman"/>
+                <w:i/>
+                <w:szCs w:val="28"/>
+              </w:rPr>
+              <w:t xml:space="preserve"> </w:t>
+            </w:r>
+            <w:proofErr w:type="spellStart"/>
+            <w:r>
+              <w:rPr>
+                <w:rFonts w:ascii="Times New Roman" w:hAnsi="Times New Roman"/>
+                <w:i/>
+                <w:szCs w:val="28"/>
+              </w:rPr>
+              <w:t>khác</w:t>
+            </w:r>
+            <w:proofErr w:type="spellEnd"/>
+            <w:r>
+              <w:rPr>
+                <w:rFonts w:ascii="Times New Roman" w:hAnsi="Times New Roman"/>
+                <w:i/>
+                <w:szCs w:val="28"/>
+              </w:rPr>
+              <w:t xml:space="preserve"> </w:t>
+            </w:r>
+            <w:proofErr w:type="spellStart"/>
+            <w:r>
+              <w:rPr>
+                <w:rFonts w:ascii="Times New Roman" w:hAnsi="Times New Roman"/>
+                <w:i/>
+                <w:szCs w:val="28"/>
+              </w:rPr>
+              <w:t>với</w:t>
+            </w:r>
+            <w:proofErr w:type="spellEnd"/>
+            <w:r>
+              <w:rPr>
+                <w:rFonts w:ascii="Times New Roman" w:hAnsi="Times New Roman"/>
+                <w:i/>
+                <w:szCs w:val="28"/>
+              </w:rPr>
+              <w:t xml:space="preserve"> </w:t>
+            </w:r>
+            <w:proofErr w:type="spellStart"/>
+            <w:r>
+              <w:rPr>
+                <w:rFonts w:ascii="Times New Roman" w:hAnsi="Times New Roman"/>
+                <w:i/>
+                <w:szCs w:val="28"/>
+              </w:rPr>
+              <w:t>địa</w:t>
+            </w:r>
+            <w:proofErr w:type="spellEnd"/>
+            <w:r>
+              <w:rPr>
+                <w:rFonts w:ascii="Times New Roman" w:hAnsi="Times New Roman"/>
+                <w:i/>
+                <w:szCs w:val="28"/>
+              </w:rPr>
+              <w:t xml:space="preserve"> </w:t>
+            </w:r>
+            <w:proofErr w:type="spellStart"/>
+            <w:r>
+              <w:rPr>
+                <w:rFonts w:ascii="Times New Roman" w:hAnsi="Times New Roman"/>
+                <w:i/>
+                <w:szCs w:val="28"/>
+              </w:rPr>
+              <w:t>chỉ</w:t>
+            </w:r>
+            <w:proofErr w:type="spellEnd"/>
+            <w:r>
+              <w:rPr>
+                <w:rFonts w:ascii="Times New Roman" w:hAnsi="Times New Roman"/>
+                <w:i/>
+                <w:szCs w:val="28"/>
+              </w:rPr>
+              <w:t xml:space="preserve"> </w:t>
+            </w:r>
+            <w:proofErr w:type="spellStart"/>
+            <w:r>
+              <w:rPr>
+                <w:rFonts w:ascii="Times New Roman" w:hAnsi="Times New Roman"/>
+                <w:i/>
+                <w:szCs w:val="28"/>
+              </w:rPr>
+              <w:t>trên</w:t>
+            </w:r>
+            <w:proofErr w:type="spellEnd"/>
+            <w:r>
+              <w:rPr>
+                <w:rFonts w:ascii="Times New Roman" w:hAnsi="Times New Roman"/>
+                <w:i/>
+                <w:szCs w:val="28"/>
+              </w:rPr>
+              <w:t xml:space="preserve"> </w:t>
+            </w:r>
+            <w:proofErr w:type="spellStart"/>
+            <w:r>
+              <w:rPr>
+                <w:rFonts w:ascii="Times New Roman" w:hAnsi="Times New Roman"/>
+                <w:i/>
+                <w:szCs w:val="28"/>
+              </w:rPr>
+              <w:t>Đăng</w:t>
+            </w:r>
+            <w:proofErr w:type="spellEnd"/>
+            <w:r>
+              <w:rPr>
+                <w:rFonts w:ascii="Times New Roman" w:hAnsi="Times New Roman"/>
+                <w:i/>
+                <w:szCs w:val="28"/>
+              </w:rPr>
+              <w:t xml:space="preserve"> </w:t>
+            </w:r>
+            <w:proofErr w:type="spellStart"/>
+            <w:r>
+              <w:rPr>
+                <w:rFonts w:ascii="Times New Roman" w:hAnsi="Times New Roman"/>
+                <w:i/>
+                <w:szCs w:val="28"/>
+              </w:rPr>
+              <w:t>ký</w:t>
+            </w:r>
+            <w:proofErr w:type="spellEnd"/>
+            <w:r>
+              <w:rPr>
+                <w:rFonts w:ascii="Times New Roman" w:hAnsi="Times New Roman"/>
+                <w:i/>
+                <w:szCs w:val="28"/>
+              </w:rPr>
+              <w:t xml:space="preserve"> </w:t>
+            </w:r>
+            <w:proofErr w:type="spellStart"/>
+            <w:r>
+              <w:rPr>
+                <w:rFonts w:ascii="Times New Roman" w:hAnsi="Times New Roman"/>
+                <w:i/>
+                <w:szCs w:val="28"/>
+              </w:rPr>
+              <w:t>kinh</w:t>
+            </w:r>
+            <w:proofErr w:type="spellEnd"/>
+            <w:r>
+              <w:rPr>
+                <w:rFonts w:ascii="Times New Roman" w:hAnsi="Times New Roman"/>
+                <w:i/>
+                <w:szCs w:val="28"/>
+              </w:rPr>
+              <w:t xml:space="preserve"> </w:t>
+            </w:r>
+            <w:proofErr w:type="spellStart"/>
+            <w:r>
+              <w:rPr>
+                <w:rFonts w:ascii="Times New Roman" w:hAnsi="Times New Roman"/>
+                <w:i/>
+                <w:szCs w:val="28"/>
+              </w:rPr>
+              <w:t>doanh</w:t>
+            </w:r>
+            <w:proofErr w:type="spellEnd"/>
+            <w:r>
+              <w:rPr>
+                <w:rFonts w:ascii="Times New Roman" w:hAnsi="Times New Roman"/>
+                <w:i/>
+                <w:szCs w:val="28"/>
+              </w:rPr>
+              <w:t xml:space="preserve"> </w:t>
+            </w:r>
+            <w:proofErr w:type="spellStart"/>
+            <w:r>
+              <w:rPr>
+                <w:rFonts w:ascii="Times New Roman" w:hAnsi="Times New Roman"/>
+                <w:i/>
+                <w:szCs w:val="28"/>
+              </w:rPr>
+              <w:t>hoặc</w:t>
+            </w:r>
+            <w:proofErr w:type="spellEnd"/>
+            <w:r>
+              <w:rPr>
+                <w:rFonts w:ascii="Times New Roman" w:hAnsi="Times New Roman"/>
+                <w:i/>
+                <w:szCs w:val="28"/>
+              </w:rPr>
+              <w:t xml:space="preserve"> </w:t>
+            </w:r>
+            <w:proofErr w:type="spellStart"/>
+            <w:r>
+              <w:rPr>
+                <w:rFonts w:ascii="Times New Roman" w:hAnsi="Times New Roman"/>
+                <w:i/>
+                <w:szCs w:val="28"/>
+              </w:rPr>
+              <w:t>trụ</w:t>
+            </w:r>
+            <w:proofErr w:type="spellEnd"/>
+            <w:r>
+              <w:rPr>
+                <w:rFonts w:ascii="Times New Roman" w:hAnsi="Times New Roman"/>
+                <w:i/>
+                <w:szCs w:val="28"/>
+              </w:rPr>
+              <w:t xml:space="preserve"> </w:t>
+            </w:r>
+            <w:proofErr w:type="spellStart"/>
+            <w:r>
+              <w:rPr>
+                <w:rFonts w:ascii="Times New Roman" w:hAnsi="Times New Roman"/>
+                <w:i/>
+                <w:szCs w:val="28"/>
+              </w:rPr>
+              <w:t>sở</w:t>
+            </w:r>
+            <w:proofErr w:type="spellEnd"/>
+            <w:r>
+              <w:rPr>
+                <w:rFonts w:ascii="Times New Roman" w:hAnsi="Times New Roman"/>
+                <w:i/>
+                <w:szCs w:val="28"/>
+              </w:rPr>
+              <w:t xml:space="preserve"> </w:t>
+            </w:r>
+            <w:proofErr w:type="spellStart"/>
+            <w:r>
+              <w:rPr>
+                <w:rFonts w:ascii="Times New Roman" w:hAnsi="Times New Roman"/>
+                <w:i/>
+                <w:szCs w:val="28"/>
+              </w:rPr>
+              <w:t>chính</w:t>
+            </w:r>
+            <w:proofErr w:type="spellEnd"/>
+            <w:r>
+              <w:rPr>
+                <w:rFonts w:ascii="Times New Roman" w:hAnsi="Times New Roman"/>
+                <w:i/>
+                <w:szCs w:val="28"/>
+              </w:rPr>
+              <w:t>):</w:t>
             </w:r>
             <w:r>
               <w:rPr>
@@ -770,14 +1453,12 @@
         <w:ind w:left="0" w:right="0" w:firstLine="0"/>
         <w:rPr>
           <w:rFonts w:ascii="Times New Roman" w:hAnsi="Times New Roman"/>
-          <w:i/>
-          <w:szCs w:val="28"/>
-        </w:rPr>
-      </w:pPr>
-      <w:r>
-        <w:rPr>
-          <w:rFonts w:ascii="Times New Roman" w:hAnsi="Times New Roman"/>
-          <w:i/>
+          <w:szCs w:val="28"/>
+        </w:rPr>
+      </w:pPr>
+      <w:r>
+        <w:rPr>
+          <w:rFonts w:ascii="Times New Roman" w:hAnsi="Times New Roman"/>
           <w:szCs w:val="28"/>
         </w:rPr>
         <w:t xml:space="preserve">Chúng tôi đăng ký tham gia Chương trình </w:t>
@@ -785,19 +1466,55 @@
       <w:r>
         <w:rPr>
           <w:rFonts w:ascii="Times New Roman" w:hAnsi="Times New Roman"/>
-          <w:i/>
           <w:szCs w:val="28"/>
           <w:lang w:val="nl-NL"/>
         </w:rPr>
-        <w:t xml:space="preserve">50+10 </w:t>
-      </w:r>
-      <w:r>
-        <w:rPr>
-          <w:rFonts w:ascii="Times New Roman" w:hAnsi="Times New Roman"/>
-          <w:i/>
-          <w:szCs w:val="28"/>
-        </w:rPr>
-        <w:t>doanh nghiệp CNTT hàng đầu Việt Nam 2019, các hoạt động trong khuôn khổ của Chương trình và cam kết:</w:t>
+        <w:t>50</w:t>
+      </w:r>
+      <w:r>
+        <w:rPr>
+          <w:rFonts w:ascii="Times New Roman" w:hAnsi="Times New Roman"/>
+          <w:szCs w:val="28"/>
+          <w:lang w:val="nl-NL"/>
+        </w:rPr>
+        <w:t>+10</w:t>
+      </w:r>
+      <w:r>
+        <w:rPr>
+          <w:rFonts w:ascii="Times New Roman" w:hAnsi="Times New Roman"/>
+          <w:szCs w:val="28"/>
+          <w:lang w:val="nl-NL"/>
+        </w:rPr>
+        <w:t xml:space="preserve"> </w:t>
+      </w:r>
+      <w:r>
+        <w:rPr>
+          <w:rFonts w:ascii="Times New Roman" w:hAnsi="Times New Roman"/>
+          <w:szCs w:val="28"/>
+        </w:rPr>
+        <w:t xml:space="preserve">doanh nghiệp CNTT hàng đầu Việt Nam </w:t>
+      </w:r>
+      <w:r>
+        <w:rPr>
+          <w:rFonts w:ascii="Times New Roman" w:hAnsi="Times New Roman"/>
+          <w:szCs w:val="28"/>
+        </w:rPr>
+        <w:t>20</w:t>
+      </w:r>
+      <w:r>
+        <w:rPr>
+          <w:rFonts w:ascii="Times New Roman" w:hAnsi="Times New Roman"/>
+          <w:szCs w:val="28"/>
+          <w:lang w:val="en-US"/>
+        </w:rPr>
+        <w:t>20</w:t>
+      </w:r>
+      <w:r>
+        <w:rPr>
+          <w:rFonts w:ascii="Times New Roman" w:hAnsi="Times New Roman"/>
+          <w:szCs w:val="28"/>
+        </w:rPr>
+        <w:t>, các hoạt động trong khuôn khổ của Chương trình và cam kết:</w:t>
       </w:r>
     </w:p>
     <w:p>
@@ -811,17 +1528,15 @@
         <w:ind w:right="0"/>
         <w:rPr>
           <w:rFonts w:ascii="Times New Roman" w:hAnsi="Times New Roman"/>
-          <w:i/>
-          <w:szCs w:val="28"/>
-        </w:rPr>
-      </w:pPr>
-      <w:r>
-        <w:rPr>
-          <w:rFonts w:ascii="Times New Roman" w:hAnsi="Times New Roman"/>
-          <w:i/>
-          <w:szCs w:val="28"/>
-        </w:rPr>
-        <w:t>Đã đọc đầy đủ thông tin giới thiệu và quy định về kinh phí của Chương trình;</w:t>
+          <w:szCs w:val="28"/>
+        </w:rPr>
+      </w:pPr>
+      <w:r>
+        <w:rPr>
+          <w:rFonts w:ascii="Times New Roman" w:hAnsi="Times New Roman"/>
+          <w:szCs w:val="28"/>
+        </w:rPr>
+        <w:t>Thực hiện nghiêm túc Thể lệ của Chương trình;</w:t>
       </w:r>
     </w:p>
     <w:p>
@@ -835,17 +1550,15 @@
         <w:ind w:right="0"/>
         <w:rPr>
           <w:rFonts w:ascii="Times New Roman" w:hAnsi="Times New Roman"/>
-          <w:i/>
-          <w:szCs w:val="28"/>
-        </w:rPr>
-      </w:pPr>
-      <w:r>
-        <w:rPr>
-          <w:rFonts w:ascii="Times New Roman" w:hAnsi="Times New Roman"/>
-          <w:i/>
-          <w:szCs w:val="28"/>
-        </w:rPr>
-        <w:t>Thực hiện nghiêm túc Thể lệ của Chương trình;</w:t>
+          <w:szCs w:val="28"/>
+        </w:rPr>
+      </w:pPr>
+      <w:r>
+        <w:rPr>
+          <w:rFonts w:ascii="Times New Roman" w:hAnsi="Times New Roman"/>
+          <w:szCs w:val="28"/>
+        </w:rPr>
+        <w:t>Các thông tin nêu trong hồ sơ là đúng sự thật và hoàn toàn chịu trách nhiệm về tính xác thực của hồ sơ;</w:t>
       </w:r>
     </w:p>
     <w:p>
@@ -859,17 +1572,15 @@
         <w:ind w:right="0"/>
         <w:rPr>
           <w:rFonts w:ascii="Times New Roman" w:hAnsi="Times New Roman"/>
-          <w:i/>
-          <w:szCs w:val="28"/>
-        </w:rPr>
-      </w:pPr>
-      <w:r>
-        <w:rPr>
-          <w:rFonts w:ascii="Times New Roman" w:hAnsi="Times New Roman"/>
-          <w:i/>
-          <w:szCs w:val="28"/>
-        </w:rPr>
-        <w:t>Các thông tin nêu trong hồ sơ là đúng sự thật và hoàn toàn chịu trách nhiệm về tính xác thực của hồ sơ;</w:t>
+          <w:szCs w:val="28"/>
+        </w:rPr>
+      </w:pPr>
+      <w:r>
+        <w:rPr>
+          <w:rFonts w:ascii="Times New Roman" w:hAnsi="Times New Roman"/>
+          <w:szCs w:val="28"/>
+        </w:rPr>
+        <w:t>Phối hợp tốt với Ban tổ chức và tạo mọi điều kiện thuận lợi trong công tác tổ chức Chương trình;</w:t>
       </w:r>
     </w:p>
     <w:p>
@@ -883,17 +1594,15 @@
         <w:ind w:right="0"/>
         <w:rPr>
           <w:rFonts w:ascii="Times New Roman" w:hAnsi="Times New Roman"/>
-          <w:i/>
-          <w:szCs w:val="28"/>
-        </w:rPr>
-      </w:pPr>
-      <w:r>
-        <w:rPr>
-          <w:rFonts w:ascii="Times New Roman" w:hAnsi="Times New Roman"/>
-          <w:i/>
-          <w:szCs w:val="28"/>
-        </w:rPr>
-        <w:t>Phối hợp tốt với Ban tổ chức và tạo mọi điều kiện thuận lợi trong công tác tổ chức Chương trình;</w:t>
+          <w:szCs w:val="28"/>
+        </w:rPr>
+      </w:pPr>
+      <w:r>
+        <w:rPr>
+          <w:rFonts w:ascii="Times New Roman" w:hAnsi="Times New Roman"/>
+          <w:szCs w:val="28"/>
+        </w:rPr>
+        <w:t>Tôn trọng các quyết định của Hội đồng bình chọn và kết quả của Chương trình;</w:t>
       </w:r>
     </w:p>
     <w:p>
@@ -907,38 +1616,12 @@
         <w:ind w:right="0"/>
         <w:rPr>
           <w:rFonts w:ascii="Times New Roman" w:hAnsi="Times New Roman"/>
-          <w:i/>
-          <w:szCs w:val="28"/>
-        </w:rPr>
-      </w:pPr>
-      <w:r>
-        <w:rPr>
-          <w:rFonts w:ascii="Times New Roman" w:hAnsi="Times New Roman"/>
-          <w:i/>
-          <w:szCs w:val="28"/>
-        </w:rPr>
-        <w:t>Tôn trọng các quyết định của Hội đồng bình chọn và kết quả của Chương trình;</w:t>
-      </w:r>
-    </w:p>
-    <w:p>
-      <w:pPr>
-        <w:pStyle w:val="BodyTextIndent"/>
-        <w:numPr>
-          <w:ilvl w:val="0"/>
-          <w:numId w:val="1"/>
-        </w:numPr>
-        <w:spacing w:before="0" w:after="60" w:line="240" w:lineRule="auto"/>
-        <w:ind w:right="0"/>
-        <w:rPr>
-          <w:rFonts w:ascii="Times New Roman" w:hAnsi="Times New Roman"/>
-          <w:i/>
-          <w:szCs w:val="28"/>
-        </w:rPr>
-      </w:pPr>
-      <w:r>
-        <w:rPr>
-          <w:rFonts w:ascii="Times New Roman" w:hAnsi="Times New Roman"/>
-          <w:i/>
+          <w:szCs w:val="28"/>
+        </w:rPr>
+      </w:pPr>
+      <w:r>
+        <w:rPr>
+          <w:rFonts w:ascii="Times New Roman" w:hAnsi="Times New Roman"/>
           <w:szCs w:val="28"/>
         </w:rPr>
         <w:t xml:space="preserve">Nếu được bình chọn vào danh sách </w:t>
@@ -946,24 +1629,138 @@
       <w:r>
         <w:rPr>
           <w:rFonts w:ascii="Times New Roman" w:hAnsi="Times New Roman"/>
-          <w:i/>
           <w:szCs w:val="28"/>
           <w:lang w:val="nl-NL"/>
         </w:rPr>
-        <w:t xml:space="preserve">50+10 </w:t>
-      </w:r>
-      <w:r>
-        <w:rPr>
-          <w:rFonts w:ascii="Times New Roman" w:hAnsi="Times New Roman"/>
-          <w:i/>
-          <w:szCs w:val="28"/>
-        </w:rPr>
-        <w:t xml:space="preserve">doanh nghiệp CNTT hàng đầu Việt Nam 2019 sẽ tham gia tích cực các hoạt động chung của Chương trình và đóng góp kinh phí </w:t>
-      </w:r>
-      <w:r>
-        <w:rPr>
-          <w:rFonts w:ascii="Times New Roman" w:hAnsi="Times New Roman"/>
-          <w:i/>
+        <w:t>50</w:t>
+      </w:r>
+      <w:r>
+        <w:rPr>
+          <w:rFonts w:ascii="Times New Roman" w:hAnsi="Times New Roman"/>
+          <w:szCs w:val="28"/>
+          <w:lang w:val="nl-NL"/>
+        </w:rPr>
+        <w:t xml:space="preserve"> </w:t>
+      </w:r>
+      <w:r>
+        <w:rPr>
+          <w:rFonts w:ascii="Times New Roman" w:hAnsi="Times New Roman"/>
+          <w:szCs w:val="28"/>
+        </w:rPr>
+        <w:t xml:space="preserve">doanh nghiệp CNTT hàng </w:t>
+      </w:r>
+      <w:proofErr w:type="spellStart"/>
+      <w:r>
+        <w:rPr>
+          <w:rFonts w:ascii="Times New Roman" w:hAnsi="Times New Roman"/>
+          <w:szCs w:val="28"/>
+        </w:rPr>
+        <w:t>đầu</w:t>
+      </w:r>
+      <w:proofErr w:type="spellEnd"/>
+      <w:r>
+        <w:rPr>
+          <w:rFonts w:ascii="Times New Roman" w:hAnsi="Times New Roman"/>
+          <w:szCs w:val="28"/>
+        </w:rPr>
+        <w:t xml:space="preserve"> </w:t>
+      </w:r>
+      <w:proofErr w:type="spellStart"/>
+      <w:r>
+        <w:rPr>
+          <w:rFonts w:ascii="Times New Roman" w:hAnsi="Times New Roman"/>
+          <w:szCs w:val="28"/>
+        </w:rPr>
+        <w:t>Việt</w:t>
+      </w:r>
+      <w:proofErr w:type="spellEnd"/>
+      <w:r>
+        <w:rPr>
+          <w:rFonts w:ascii="Times New Roman" w:hAnsi="Times New Roman"/>
+          <w:szCs w:val="28"/>
+        </w:rPr>
+        <w:t xml:space="preserve"> Nam </w:t>
+      </w:r>
+      <w:r>
+        <w:rPr>
+          <w:rFonts w:ascii="Times New Roman" w:hAnsi="Times New Roman"/>
+          <w:szCs w:val="28"/>
+        </w:rPr>
+        <w:t>20</w:t>
+      </w:r>
+      <w:r>
+        <w:rPr>
+          <w:rFonts w:ascii="Times New Roman" w:hAnsi="Times New Roman"/>
+          <w:szCs w:val="28"/>
+          <w:lang w:val="en-US"/>
+        </w:rPr>
+        <w:t>20</w:t>
+      </w:r>
+      <w:r>
+        <w:rPr>
+          <w:rFonts w:ascii="Times New Roman" w:hAnsi="Times New Roman"/>
+          <w:szCs w:val="28"/>
+        </w:rPr>
+        <w:t xml:space="preserve"> </w:t>
+      </w:r>
+      <w:proofErr w:type="spellStart"/>
+      <w:r>
+        <w:rPr>
+          <w:rFonts w:ascii="Times New Roman" w:hAnsi="Times New Roman"/>
+          <w:szCs w:val="28"/>
+        </w:rPr>
+        <w:t>sẽ</w:t>
+      </w:r>
+      <w:proofErr w:type="spellEnd"/>
+      <w:r>
+        <w:rPr>
+          <w:rFonts w:ascii="Times New Roman" w:hAnsi="Times New Roman"/>
+          <w:szCs w:val="28"/>
+        </w:rPr>
+        <w:t xml:space="preserve"> </w:t>
+      </w:r>
+      <w:proofErr w:type="spellStart"/>
+      <w:r>
+        <w:rPr>
+          <w:rFonts w:ascii="Times New Roman" w:hAnsi="Times New Roman"/>
+          <w:szCs w:val="28"/>
+        </w:rPr>
+        <w:t>tham</w:t>
+      </w:r>
+      <w:proofErr w:type="spellEnd"/>
+      <w:r>
+        <w:rPr>
+          <w:rFonts w:ascii="Times New Roman" w:hAnsi="Times New Roman"/>
+          <w:szCs w:val="28"/>
+        </w:rPr>
+        <w:t xml:space="preserve"> </w:t>
+      </w:r>
+      <w:proofErr w:type="spellStart"/>
+      <w:r>
+        <w:rPr>
+          <w:rFonts w:ascii="Times New Roman" w:hAnsi="Times New Roman"/>
+          <w:szCs w:val="28"/>
+        </w:rPr>
+        <w:t>gia</w:t>
+      </w:r>
+      <w:proofErr w:type="spellEnd"/>
+      <w:r>
+        <w:rPr>
+          <w:rFonts w:ascii="Times New Roman" w:hAnsi="Times New Roman"/>
+          <w:szCs w:val="28"/>
+        </w:rPr>
+        <w:t xml:space="preserve"> tích cực các hoạt động chung của Chương trình và đóng góp kinh phí</w:t>
+      </w:r>
+      <w:r>
+        <w:rPr>
+          <w:rFonts w:ascii="Times New Roman" w:hAnsi="Times New Roman"/>
+          <w:szCs w:val="28"/>
+        </w:rPr>
+        <w:t xml:space="preserve"> </w:t>
+      </w:r>
+      <w:r>
+        <w:rPr>
+          <w:rFonts w:ascii="Times New Roman" w:hAnsi="Times New Roman"/>
           <w:color w:val="000000"/>
           <w:szCs w:val="28"/>
         </w:rPr>
@@ -972,10 +1769,44 @@
       <w:r>
         <w:rPr>
           <w:rFonts w:ascii="Times New Roman" w:hAnsi="Times New Roman"/>
-          <w:i/>
-          <w:szCs w:val="28"/>
-        </w:rPr>
-        <w:t xml:space="preserve"> giới thiệu quảng bá doanh nghiệp đầy đủ và đúng hạn theo qui định của Ban tổ chức.</w:t>
+          <w:szCs w:val="28"/>
+        </w:rPr>
+        <w:t xml:space="preserve"> </w:t>
+      </w:r>
+      <w:r>
+        <w:rPr>
+          <w:rFonts w:ascii="Times New Roman" w:hAnsi="Times New Roman"/>
+          <w:szCs w:val="28"/>
+        </w:rPr>
+        <w:t>g</w:t>
+      </w:r>
+      <w:r>
+        <w:rPr>
+          <w:rFonts w:ascii="Times New Roman" w:hAnsi="Times New Roman"/>
+          <w:szCs w:val="28"/>
+        </w:rPr>
+        <w:t>iới thiệu quảng bá</w:t>
+      </w:r>
+      <w:r>
+        <w:rPr>
+          <w:rFonts w:ascii="Times New Roman" w:hAnsi="Times New Roman"/>
+          <w:szCs w:val="28"/>
+        </w:rPr>
+        <w:t xml:space="preserve"> </w:t>
+      </w:r>
+      <w:r>
+        <w:rPr>
+          <w:rFonts w:ascii="Times New Roman" w:hAnsi="Times New Roman"/>
+          <w:szCs w:val="28"/>
+        </w:rPr>
+        <w:t xml:space="preserve">doanh nghiệp </w:t>
+      </w:r>
+      <w:r>
+        <w:rPr>
+          <w:rFonts w:ascii="Times New Roman" w:hAnsi="Times New Roman"/>
+          <w:szCs w:val="28"/>
+        </w:rPr>
+        <w:t>đầy đủ và đúng hạn theo qui định của Ban tổ chức.</w:t>
       </w:r>
     </w:p>
     <w:p>
@@ -997,19 +1828,109 @@
           <w:iCs w:val="0"/>
           <w:szCs w:val="28"/>
         </w:rPr>
-        <w:t>............ ngày ...... tháng …. năm 2019</w:t>
+        <w:t xml:space="preserve">............ </w:t>
+      </w:r>
+      <w:proofErr w:type="spellStart"/>
+      <w:r>
+        <w:rPr>
+          <w:rFonts w:ascii="Times New Roman" w:hAnsi="Times New Roman"/>
+          <w:i/>
+          <w:iCs w:val="0"/>
+          <w:szCs w:val="28"/>
+        </w:rPr>
+        <w:t>ngày</w:t>
+      </w:r>
+      <w:proofErr w:type="spellEnd"/>
+      <w:r>
+        <w:rPr>
+          <w:rFonts w:ascii="Times New Roman" w:hAnsi="Times New Roman"/>
+          <w:i/>
+          <w:iCs w:val="0"/>
+          <w:szCs w:val="28"/>
+        </w:rPr>
+        <w:t xml:space="preserve"> ...... </w:t>
+      </w:r>
+      <w:proofErr w:type="spellStart"/>
+      <w:r>
+        <w:rPr>
+          <w:rFonts w:ascii="Times New Roman" w:hAnsi="Times New Roman"/>
+          <w:i/>
+          <w:iCs w:val="0"/>
+          <w:szCs w:val="28"/>
+        </w:rPr>
+        <w:t>tháng</w:t>
+      </w:r>
+      <w:proofErr w:type="spellEnd"/>
+      <w:r>
+        <w:rPr>
+          <w:rFonts w:ascii="Times New Roman" w:hAnsi="Times New Roman"/>
+          <w:i/>
+          <w:iCs w:val="0"/>
+          <w:szCs w:val="28"/>
+        </w:rPr>
+        <w:t xml:space="preserve"> …. </w:t>
+      </w:r>
+      <w:proofErr w:type="spellStart"/>
+      <w:r>
+        <w:rPr>
+          <w:rFonts w:ascii="Times New Roman" w:hAnsi="Times New Roman"/>
+          <w:i/>
+          <w:iCs w:val="0"/>
+          <w:szCs w:val="28"/>
+        </w:rPr>
+        <w:t>năm</w:t>
+      </w:r>
+      <w:proofErr w:type="spellEnd"/>
+      <w:r>
+        <w:rPr>
+          <w:rFonts w:ascii="Times New Roman" w:hAnsi="Times New Roman"/>
+          <w:i/>
+          <w:iCs w:val="0"/>
+          <w:szCs w:val="28"/>
+        </w:rPr>
+        <w:t xml:space="preserve"> </w:t>
+      </w:r>
+      <w:r>
+        <w:rPr>
+          <w:rFonts w:ascii="Times New Roman" w:hAnsi="Times New Roman"/>
+          <w:i/>
+          <w:iCs w:val="0"/>
+          <w:szCs w:val="28"/>
+        </w:rPr>
+        <w:t>20</w:t>
+      </w:r>
+      <w:r>
+        <w:rPr>
+          <w:rFonts w:ascii="Times New Roman" w:hAnsi="Times New Roman"/>
+          <w:i/>
+          <w:iCs w:val="0"/>
+          <w:szCs w:val="28"/>
+        </w:rPr>
+        <w:t>20</w:t>
       </w:r>
     </w:p>
     <w:p>
       <w:pPr>
-        <w:jc w:val="right"/>
+        <w:spacing w:before="0" w:after="40" w:line="240" w:lineRule="auto"/>
+        <w:ind w:left="4612" w:right="-45"/>
+        <w:jc w:val="center"/>
+        <w:rPr>
+          <w:rFonts w:ascii="Times New Roman" w:hAnsi="Times New Roman"/>
+          <w:b/>
+          <w:noProof/>
+          <w:szCs w:val="28"/>
+        </w:rPr>
+      </w:pPr>
+      <w:r>
         <w:rPr>
           <w:rFonts w:ascii="Times New Roman" w:hAnsi="Times New Roman"/>
           <w:i/>
           <w:iCs w:val="0"/>
           <w:szCs w:val="28"/>
         </w:rPr>
-      </w:pPr>
+        <w:t xml:space="preserve">                 (</w:t>
+      </w:r>
+      <w:proofErr w:type="spellStart"/>
       <w:r>
         <w:rPr>
           <w:rFonts w:ascii="Times New Roman" w:hAnsi="Times New Roman"/>
@@ -1017,24 +1938,156 @@
           <w:iCs w:val="0"/>
           <w:szCs w:val="28"/>
         </w:rPr>
-        <w:t xml:space="preserve">                 (Đại diện công ty ký  tên, đóng dấu)</w:t>
+        <w:t>Đại</w:t>
+      </w:r>
+      <w:proofErr w:type="spellEnd"/>
+      <w:r>
+        <w:rPr>
+          <w:rFonts w:ascii="Times New Roman" w:hAnsi="Times New Roman"/>
+          <w:i/>
+          <w:iCs w:val="0"/>
+          <w:szCs w:val="28"/>
+        </w:rPr>
+        <w:t xml:space="preserve"> </w:t>
+      </w:r>
+      <w:proofErr w:type="spellStart"/>
+      <w:r>
+        <w:rPr>
+          <w:rFonts w:ascii="Times New Roman" w:hAnsi="Times New Roman"/>
+          <w:i/>
+          <w:iCs w:val="0"/>
+          <w:szCs w:val="28"/>
+        </w:rPr>
+        <w:t>diện</w:t>
+      </w:r>
+      <w:proofErr w:type="spellEnd"/>
+      <w:r>
+        <w:rPr>
+          <w:rFonts w:ascii="Times New Roman" w:hAnsi="Times New Roman"/>
+          <w:i/>
+          <w:iCs w:val="0"/>
+          <w:szCs w:val="28"/>
+        </w:rPr>
+        <w:t xml:space="preserve"> </w:t>
+      </w:r>
+      <w:proofErr w:type="spellStart"/>
+      <w:r>
+        <w:rPr>
+          <w:rFonts w:ascii="Times New Roman" w:hAnsi="Times New Roman"/>
+          <w:i/>
+          <w:iCs w:val="0"/>
+          <w:szCs w:val="28"/>
+        </w:rPr>
+        <w:t>công</w:t>
+      </w:r>
+      <w:proofErr w:type="spellEnd"/>
+      <w:r>
+        <w:rPr>
+          <w:rFonts w:ascii="Times New Roman" w:hAnsi="Times New Roman"/>
+          <w:i/>
+          <w:iCs w:val="0"/>
+          <w:szCs w:val="28"/>
+        </w:rPr>
+        <w:t xml:space="preserve"> ty </w:t>
+      </w:r>
+      <w:proofErr w:type="spellStart"/>
+      <w:r>
+        <w:rPr>
+          <w:rFonts w:ascii="Times New Roman" w:hAnsi="Times New Roman"/>
+          <w:i/>
+          <w:iCs w:val="0"/>
+          <w:szCs w:val="28"/>
+        </w:rPr>
+        <w:t>ký</w:t>
+      </w:r>
+      <w:proofErr w:type="spellEnd"/>
+      <w:r>
+        <w:rPr>
+          <w:rFonts w:ascii="Times New Roman" w:hAnsi="Times New Roman"/>
+          <w:i/>
+          <w:iCs w:val="0"/>
+          <w:szCs w:val="28"/>
+        </w:rPr>
+        <w:t xml:space="preserve">  </w:t>
+      </w:r>
+      <w:proofErr w:type="spellStart"/>
+      <w:r>
+        <w:rPr>
+          <w:rFonts w:ascii="Times New Roman" w:hAnsi="Times New Roman"/>
+          <w:i/>
+          <w:iCs w:val="0"/>
+          <w:szCs w:val="28"/>
+        </w:rPr>
+        <w:t>tên</w:t>
+      </w:r>
+      <w:proofErr w:type="spellEnd"/>
+      <w:r>
+        <w:rPr>
+          <w:rFonts w:ascii="Times New Roman" w:hAnsi="Times New Roman"/>
+          <w:i/>
+          <w:iCs w:val="0"/>
+          <w:szCs w:val="28"/>
+        </w:rPr>
+        <w:t xml:space="preserve">, </w:t>
+      </w:r>
+      <w:proofErr w:type="spellStart"/>
+      <w:r>
+        <w:rPr>
+          <w:rFonts w:ascii="Times New Roman" w:hAnsi="Times New Roman"/>
+          <w:i/>
+          <w:iCs w:val="0"/>
+          <w:szCs w:val="28"/>
+        </w:rPr>
+        <w:t>đóng</w:t>
+      </w:r>
+      <w:proofErr w:type="spellEnd"/>
+      <w:r>
+        <w:rPr>
+          <w:rFonts w:ascii="Times New Roman" w:hAnsi="Times New Roman"/>
+          <w:i/>
+          <w:iCs w:val="0"/>
+          <w:szCs w:val="28"/>
+        </w:rPr>
+        <w:t xml:space="preserve"> </w:t>
+      </w:r>
+      <w:proofErr w:type="spellStart"/>
+      <w:r>
+        <w:rPr>
+          <w:rFonts w:ascii="Times New Roman" w:hAnsi="Times New Roman"/>
+          <w:i/>
+          <w:iCs w:val="0"/>
+          <w:szCs w:val="28"/>
+        </w:rPr>
+        <w:t>dấu</w:t>
+      </w:r>
+      <w:proofErr w:type="spellEnd"/>
+      <w:r>
+        <w:rPr>
+          <w:rFonts w:ascii="Times New Roman" w:hAnsi="Times New Roman"/>
+          <w:i/>
+          <w:iCs w:val="0"/>
+          <w:szCs w:val="28"/>
+        </w:rPr>
+        <w:t>)</w:t>
       </w:r>
     </w:p>
     <w:p>
       <w:pPr>
-        <w:spacing w:before="0" w:after="160" w:line="259" w:lineRule="auto"/>
-        <w:ind w:left="0" w:right="0" w:firstLine="0"/>
-        <w:rPr>
-          <w:rFonts w:ascii="Times New Roman" w:hAnsi="Times New Roman"/>
-          <w:i/>
-          <w:iCs w:val="0"/>
+        <w:spacing w:before="0" w:after="40" w:line="240" w:lineRule="auto"/>
+        <w:ind w:right="-45"/>
+        <w:jc w:val="center"/>
+        <w:rPr>
+          <w:rFonts w:ascii="Times New Roman" w:hAnsi="Times New Roman"/>
+          <w:b/>
+          <w:noProof/>
           <w:szCs w:val="28"/>
         </w:rPr>
       </w:pPr>
     </w:p>
+    <w:p/>
     <w:sectPr>
-      <w:pgSz w:w="11907" w:h="16840" w:code="9"/>
-      <w:pgMar w:top="1021" w:right="1134" w:bottom="1021" w:left="1440" w:header="720" w:footer="720" w:gutter="0"/>
+      <w:pgSz w:w="12240" w:h="15840"/>
+      <w:pgMar w:top="1170" w:right="758" w:bottom="709" w:left="1440" w:header="720" w:footer="720" w:gutter="0"/>
       <w:cols w:space="720"/>
       <w:docGrid w:linePitch="360"/>
     </w:sectPr>
@@ -1045,6 +2098,146 @@
 <file path=word/numbering.xml><?xml version="1.0" encoding="utf-8"?>
 <w:numbering xmlns:wpc="http://schemas.microsoft.com/office/word/2010/wordprocessingCanvas" xmlns:mc="http://schemas.openxmlformats.org/markup-compatibility/2006" xmlns:o="urn:schemas-microsoft-com:office:office" xmlns:r="http://schemas.openxmlformats.org/officeDocument/2006/relationships" xmlns:m="http://schemas.openxmlformats.org/officeDocument/2006/math" xmlns:v="urn:schemas-microsoft-com:vml" xmlns:wp14="http://schemas.microsoft.com/office/word/2010/wordprocessingDrawing" xmlns:wp="http://schemas.openxmlformats.org/drawingml/2006/wordprocessingDrawing" xmlns:w10="urn:schemas-microsoft-com:office:word" xmlns:w="http://schemas.openxmlformats.org/wordprocessingml/2006/main" xmlns:w14="http://schemas.microsoft.com/office/word/2010/wordml" xmlns:wpg="http://schemas.microsoft.com/office/word/2010/wordprocessingGroup" xmlns:wpi="http://schemas.microsoft.com/office/word/2010/wordprocessingInk" xmlns:wne="http://schemas.microsoft.com/office/word/2006/wordml" xmlns:wps="http://schemas.microsoft.com/office/word/2010/wordprocessingShape" mc:Ignorable="w14 wp14">
   <w:abstractNum w:abstractNumId="0">
+    <w:nsid w:val="FFFFFF1D"/>
+    <w:multiLevelType w:val="multilevel"/>
+    <w:tmpl w:val="D496269C"/>
+    <w:lvl w:ilvl="0">
+      <w:start w:val="1"/>
+      <w:numFmt w:val="bullet"/>
+      <w:lvlText w:val=""/>
+      <w:lvlJc w:val="left"/>
+      <w:pPr>
+        <w:tabs>
+          <w:tab w:val="num" w:pos="0"/>
+        </w:tabs>
+        <w:ind w:left="0" w:firstLine="0"/>
+      </w:pPr>
+      <w:rPr>
+        <w:rFonts w:ascii="Symbol" w:hAnsi="Symbol" w:hint="default"/>
+      </w:rPr>
+    </w:lvl>
+    <w:lvl w:ilvl="1">
+      <w:start w:val="1"/>
+      <w:numFmt w:val="bullet"/>
+      <w:lvlText w:val=""/>
+      <w:lvlJc w:val="left"/>
+      <w:pPr>
+        <w:tabs>
+          <w:tab w:val="num" w:pos="720"/>
+        </w:tabs>
+        <w:ind w:left="1080" w:hanging="360"/>
+      </w:pPr>
+      <w:rPr>
+        <w:rFonts w:ascii="Symbol" w:hAnsi="Symbol" w:hint="default"/>
+      </w:rPr>
+    </w:lvl>
+    <w:lvl w:ilvl="2">
+      <w:start w:val="1"/>
+      <w:numFmt w:val="bullet"/>
+      <w:lvlText w:val="o"/>
+      <w:lvlJc w:val="left"/>
+      <w:pPr>
+        <w:tabs>
+          <w:tab w:val="num" w:pos="1440"/>
+        </w:tabs>
+        <w:ind w:left="1800" w:hanging="360"/>
+      </w:pPr>
+      <w:rPr>
+        <w:rFonts w:ascii="Courier New" w:hAnsi="Courier New" w:cs="Courier New" w:hint="default"/>
+      </w:rPr>
+    </w:lvl>
+    <w:lvl w:ilvl="3">
+      <w:start w:val="1"/>
+      <w:numFmt w:val="bullet"/>
+      <w:lvlText w:val=""/>
+      <w:lvlJc w:val="left"/>
+      <w:pPr>
+        <w:tabs>
+          <w:tab w:val="num" w:pos="2160"/>
+        </w:tabs>
+        <w:ind w:left="2520" w:hanging="360"/>
+      </w:pPr>
+      <w:rPr>
+        <w:rFonts w:ascii="Wingdings" w:hAnsi="Wingdings" w:hint="default"/>
+      </w:rPr>
+    </w:lvl>
+    <w:lvl w:ilvl="4">
+      <w:start w:val="1"/>
+      <w:numFmt w:val="bullet"/>
+      <w:lvlText w:val=""/>
+      <w:lvlJc w:val="left"/>
+      <w:pPr>
+        <w:tabs>
+          <w:tab w:val="num" w:pos="2880"/>
+        </w:tabs>
+        <w:ind w:left="3240" w:hanging="360"/>
+      </w:pPr>
+      <w:rPr>
+        <w:rFonts w:ascii="Wingdings" w:hAnsi="Wingdings" w:hint="default"/>
+      </w:rPr>
+    </w:lvl>
+    <w:lvl w:ilvl="5">
+      <w:start w:val="1"/>
+      <w:numFmt w:val="bullet"/>
+      <w:lvlText w:val=""/>
+      <w:lvlJc w:val="left"/>
+      <w:pPr>
+        <w:tabs>
+          <w:tab w:val="num" w:pos="3600"/>
+        </w:tabs>
+        <w:ind w:left="3960" w:hanging="360"/>
+      </w:pPr>
+      <w:rPr>
+        <w:rFonts w:ascii="Symbol" w:hAnsi="Symbol" w:hint="default"/>
+      </w:rPr>
+    </w:lvl>
+    <w:lvl w:ilvl="6">
+      <w:start w:val="1"/>
+      <w:numFmt w:val="bullet"/>
+      <w:lvlText w:val="o"/>
+      <w:lvlJc w:val="left"/>
+      <w:pPr>
+        <w:tabs>
+          <w:tab w:val="num" w:pos="4320"/>
+        </w:tabs>
+        <w:ind w:left="4680" w:hanging="360"/>
+      </w:pPr>
+      <w:rPr>
+        <w:rFonts w:ascii="Courier New" w:hAnsi="Courier New" w:cs="Courier New" w:hint="default"/>
+      </w:rPr>
+    </w:lvl>
+    <w:lvl w:ilvl="7">
+      <w:start w:val="1"/>
+      <w:numFmt w:val="bullet"/>
+      <w:lvlText w:val=""/>
+      <w:lvlJc w:val="left"/>
+      <w:pPr>
+        <w:tabs>
+          <w:tab w:val="num" w:pos="5040"/>
+        </w:tabs>
+        <w:ind w:left="5400" w:hanging="360"/>
+      </w:pPr>
+      <w:rPr>
+        <w:rFonts w:ascii="Wingdings" w:hAnsi="Wingdings" w:hint="default"/>
+      </w:rPr>
+    </w:lvl>
+    <w:lvl w:ilvl="8">
+      <w:start w:val="1"/>
+      <w:numFmt w:val="bullet"/>
+      <w:lvlText w:val=""/>
+      <w:lvlJc w:val="left"/>
+      <w:pPr>
+        <w:tabs>
+          <w:tab w:val="num" w:pos="5760"/>
+        </w:tabs>
+        <w:ind w:left="6120" w:hanging="360"/>
+      </w:pPr>
+      <w:rPr>
+        <w:rFonts w:ascii="Wingdings" w:hAnsi="Wingdings" w:hint="default"/>
+      </w:rPr>
+    </w:lvl>
+  </w:abstractNum>
+  <w:abstractNum w:abstractNumId="1">
     <w:nsid w:val="14843281"/>
     <w:multiLevelType w:val="singleLevel"/>
     <w:tmpl w:val="0409000F"/>
@@ -1061,7 +2254,7 @@
       </w:pPr>
     </w:lvl>
   </w:abstractNum>
-  <w:abstractNum w:abstractNumId="1">
+  <w:abstractNum w:abstractNumId="2">
     <w:nsid w:val="1BDE37DA"/>
     <w:multiLevelType w:val="hybridMultilevel"/>
     <w:tmpl w:val="5E46FD6A"/>
@@ -1174,7 +2367,7 @@
       </w:rPr>
     </w:lvl>
   </w:abstractNum>
-  <w:abstractNum w:abstractNumId="2">
+  <w:abstractNum w:abstractNumId="3">
     <w:nsid w:val="395F206B"/>
     <w:multiLevelType w:val="hybridMultilevel"/>
     <w:tmpl w:val="22627B94"/>
@@ -1289,13 +2482,16 @@
     </w:lvl>
   </w:abstractNum>
   <w:num w:numId="1">
+    <w:abstractNumId w:val="3"/>
+  </w:num>
+  <w:num w:numId="2">
+    <w:abstractNumId w:val="1"/>
+  </w:num>
+  <w:num w:numId="3">
     <w:abstractNumId w:val="2"/>
   </w:num>
-  <w:num w:numId="2">
+  <w:num w:numId="4">
     <w:abstractNumId w:val="0"/>
-  </w:num>
-  <w:num w:numId="3">
-    <w:abstractNumId w:val="1"/>
   </w:num>
 </w:numbering>
 </file>
@@ -1305,17 +2501,11 @@
   <w:docDefaults>
     <w:rPrDefault>
       <w:rPr>
-        <w:rFonts w:asciiTheme="minorHAnsi" w:eastAsiaTheme="minorHAnsi" w:hAnsiTheme="minorHAnsi" w:cstheme="minorBidi"/>
-        <w:sz w:val="22"/>
-        <w:szCs w:val="22"/>
+        <w:rFonts w:ascii="Calibri" w:eastAsia="Calibri" w:hAnsi="Calibri" w:cs="Times New Roman"/>
         <w:lang w:val="en-US" w:eastAsia="en-US" w:bidi="ar-SA"/>
       </w:rPr>
     </w:rPrDefault>
-    <w:pPrDefault>
-      <w:pPr>
-        <w:spacing w:after="200" w:line="276" w:lineRule="auto"/>
-      </w:pPr>
-    </w:pPrDefault>
+    <w:pPrDefault/>
   </w:docDefaults>
   <w:latentStyles w:defLockedState="0" w:defUIPriority="99" w:defSemiHidden="1" w:defUnhideWhenUsed="1" w:defQFormat="0" w:count="267">
     <w:lsdException w:name="Normal" w:semiHidden="0" w:uiPriority="0" w:unhideWhenUsed="0" w:qFormat="1"/>
@@ -1344,111 +2534,111 @@
     <w:lsdException w:name="Subtitle" w:semiHidden="0" w:uiPriority="11" w:unhideWhenUsed="0" w:qFormat="1"/>
     <w:lsdException w:name="Strong" w:semiHidden="0" w:uiPriority="22" w:unhideWhenUsed="0" w:qFormat="1"/>
     <w:lsdException w:name="Emphasis" w:semiHidden="0" w:uiPriority="20" w:unhideWhenUsed="0" w:qFormat="1"/>
-    <w:lsdException w:name="Table Grid" w:semiHidden="0" w:uiPriority="59" w:unhideWhenUsed="0"/>
+    <w:lsdException w:name="Table Grid" w:semiHidden="0" w:uiPriority="39" w:unhideWhenUsed="0"/>
     <w:lsdException w:name="Placeholder Text" w:unhideWhenUsed="0"/>
     <w:lsdException w:name="No Spacing" w:semiHidden="0" w:uiPriority="1" w:unhideWhenUsed="0" w:qFormat="1"/>
-    <w:lsdException w:name="Light Shading" w:semiHidden="0" w:uiPriority="60" w:unhideWhenUsed="0"/>
-    <w:lsdException w:name="Light List" w:semiHidden="0" w:uiPriority="61" w:unhideWhenUsed="0"/>
-    <w:lsdException w:name="Light Grid" w:semiHidden="0" w:uiPriority="62" w:unhideWhenUsed="0"/>
-    <w:lsdException w:name="Medium Shading 1" w:semiHidden="0" w:uiPriority="63" w:unhideWhenUsed="0"/>
-    <w:lsdException w:name="Medium Shading 2" w:semiHidden="0" w:uiPriority="64" w:unhideWhenUsed="0"/>
-    <w:lsdException w:name="Medium List 1" w:semiHidden="0" w:uiPriority="65" w:unhideWhenUsed="0"/>
-    <w:lsdException w:name="Medium List 2" w:semiHidden="0" w:uiPriority="66" w:unhideWhenUsed="0"/>
-    <w:lsdException w:name="Medium Grid 1" w:semiHidden="0" w:uiPriority="67" w:unhideWhenUsed="0"/>
-    <w:lsdException w:name="Medium Grid 2" w:semiHidden="0" w:uiPriority="68" w:unhideWhenUsed="0"/>
-    <w:lsdException w:name="Medium Grid 3" w:semiHidden="0" w:uiPriority="69" w:unhideWhenUsed="0"/>
-    <w:lsdException w:name="Dark List" w:semiHidden="0" w:uiPriority="70" w:unhideWhenUsed="0"/>
-    <w:lsdException w:name="Colorful Shading" w:semiHidden="0" w:uiPriority="71" w:unhideWhenUsed="0"/>
-    <w:lsdException w:name="Colorful List" w:semiHidden="0" w:uiPriority="72" w:unhideWhenUsed="0"/>
-    <w:lsdException w:name="Colorful Grid" w:semiHidden="0" w:uiPriority="73" w:unhideWhenUsed="0"/>
-    <w:lsdException w:name="Light Shading Accent 1" w:semiHidden="0" w:uiPriority="60" w:unhideWhenUsed="0"/>
-    <w:lsdException w:name="Light List Accent 1" w:semiHidden="0" w:uiPriority="61" w:unhideWhenUsed="0"/>
-    <w:lsdException w:name="Light Grid Accent 1" w:semiHidden="0" w:uiPriority="62" w:unhideWhenUsed="0"/>
-    <w:lsdException w:name="Medium Shading 1 Accent 1" w:semiHidden="0" w:uiPriority="63" w:unhideWhenUsed="0"/>
-    <w:lsdException w:name="Medium Shading 2 Accent 1" w:semiHidden="0" w:uiPriority="64" w:unhideWhenUsed="0"/>
-    <w:lsdException w:name="Medium List 1 Accent 1" w:semiHidden="0" w:uiPriority="65" w:unhideWhenUsed="0"/>
+    <w:lsdException w:name="Light Shading" w:uiPriority="60"/>
+    <w:lsdException w:name="Light List" w:uiPriority="61"/>
+    <w:lsdException w:name="Light Grid" w:uiPriority="62"/>
+    <w:lsdException w:name="Medium Shading 1" w:uiPriority="63"/>
+    <w:lsdException w:name="Medium Shading 2" w:uiPriority="64"/>
+    <w:lsdException w:name="Medium List 1" w:uiPriority="65"/>
+    <w:lsdException w:name="Medium List 2" w:uiPriority="66"/>
+    <w:lsdException w:name="Medium Grid 1" w:uiPriority="67"/>
+    <w:lsdException w:name="Medium Grid 2" w:uiPriority="68"/>
+    <w:lsdException w:name="Medium Grid 3" w:uiPriority="69"/>
+    <w:lsdException w:name="Dark List" w:uiPriority="70"/>
+    <w:lsdException w:name="Colorful Shading" w:uiPriority="71"/>
+    <w:lsdException w:name="Colorful List" w:uiPriority="72"/>
+    <w:lsdException w:name="Colorful Grid" w:uiPriority="73"/>
+    <w:lsdException w:name="Light Shading Accent 1" w:uiPriority="60"/>
+    <w:lsdException w:name="Light List Accent 1" w:uiPriority="61"/>
+    <w:lsdException w:name="Light Grid Accent 1" w:uiPriority="62"/>
+    <w:lsdException w:name="Medium Shading 1 Accent 1" w:uiPriority="63"/>
+    <w:lsdException w:name="Medium Shading 2 Accent 1" w:uiPriority="64"/>
+    <w:lsdException w:name="Medium List 1 Accent 1" w:uiPriority="65"/>
     <w:lsdException w:name="Revision" w:unhideWhenUsed="0"/>
     <w:lsdException w:name="List Paragraph" w:semiHidden="0" w:uiPriority="34" w:unhideWhenUsed="0" w:qFormat="1"/>
     <w:lsdException w:name="Quote" w:semiHidden="0" w:uiPriority="29" w:unhideWhenUsed="0" w:qFormat="1"/>
     <w:lsdException w:name="Intense Quote" w:semiHidden="0" w:uiPriority="30" w:unhideWhenUsed="0" w:qFormat="1"/>
-    <w:lsdException w:name="Medium List 2 Accent 1" w:semiHidden="0" w:uiPriority="66" w:unhideWhenUsed="0"/>
-    <w:lsdException w:name="Medium Grid 1 Accent 1" w:semiHidden="0" w:uiPriority="67" w:unhideWhenUsed="0"/>
-    <w:lsdException w:name="Medium Grid 2 Accent 1" w:semiHidden="0" w:uiPriority="68" w:unhideWhenUsed="0"/>
-    <w:lsdException w:name="Medium Grid 3 Accent 1" w:semiHidden="0" w:uiPriority="69" w:unhideWhenUsed="0"/>
-    <w:lsdException w:name="Dark List Accent 1" w:semiHidden="0" w:uiPriority="70" w:unhideWhenUsed="0"/>
-    <w:lsdException w:name="Colorful Shading Accent 1" w:semiHidden="0" w:uiPriority="71" w:unhideWhenUsed="0"/>
-    <w:lsdException w:name="Colorful List Accent 1" w:semiHidden="0" w:uiPriority="72" w:unhideWhenUsed="0"/>
-    <w:lsdException w:name="Colorful Grid Accent 1" w:semiHidden="0" w:uiPriority="73" w:unhideWhenUsed="0"/>
-    <w:lsdException w:name="Light Shading Accent 2" w:semiHidden="0" w:uiPriority="60" w:unhideWhenUsed="0"/>
-    <w:lsdException w:name="Light List Accent 2" w:semiHidden="0" w:uiPriority="61" w:unhideWhenUsed="0"/>
-    <w:lsdException w:name="Light Grid Accent 2" w:semiHidden="0" w:uiPriority="62" w:unhideWhenUsed="0"/>
-    <w:lsdException w:name="Medium Shading 1 Accent 2" w:semiHidden="0" w:uiPriority="63" w:unhideWhenUsed="0"/>
-    <w:lsdException w:name="Medium Shading 2 Accent 2" w:semiHidden="0" w:uiPriority="64" w:unhideWhenUsed="0"/>
-    <w:lsdException w:name="Medium List 1 Accent 2" w:semiHidden="0" w:uiPriority="65" w:unhideWhenUsed="0"/>
-    <w:lsdException w:name="Medium List 2 Accent 2" w:semiHidden="0" w:uiPriority="66" w:unhideWhenUsed="0"/>
-    <w:lsdException w:name="Medium Grid 1 Accent 2" w:semiHidden="0" w:uiPriority="67" w:unhideWhenUsed="0"/>
-    <w:lsdException w:name="Medium Grid 2 Accent 2" w:semiHidden="0" w:uiPriority="68" w:unhideWhenUsed="0"/>
-    <w:lsdException w:name="Medium Grid 3 Accent 2" w:semiHidden="0" w:uiPriority="69" w:unhideWhenUsed="0"/>
-    <w:lsdException w:name="Dark List Accent 2" w:semiHidden="0" w:uiPriority="70" w:unhideWhenUsed="0"/>
-    <w:lsdException w:name="Colorful Shading Accent 2" w:semiHidden="0" w:uiPriority="71" w:unhideWhenUsed="0"/>
-    <w:lsdException w:name="Colorful List Accent 2" w:semiHidden="0" w:uiPriority="72" w:unhideWhenUsed="0"/>
-    <w:lsdException w:name="Colorful Grid Accent 2" w:semiHidden="0" w:uiPriority="73" w:unhideWhenUsed="0"/>
-    <w:lsdException w:name="Light Shading Accent 3" w:semiHidden="0" w:uiPriority="60" w:unhideWhenUsed="0"/>
-    <w:lsdException w:name="Light List Accent 3" w:semiHidden="0" w:uiPriority="61" w:unhideWhenUsed="0"/>
-    <w:lsdException w:name="Light Grid Accent 3" w:semiHidden="0" w:uiPriority="62" w:unhideWhenUsed="0"/>
-    <w:lsdException w:name="Medium Shading 1 Accent 3" w:semiHidden="0" w:uiPriority="63" w:unhideWhenUsed="0"/>
-    <w:lsdException w:name="Medium Shading 2 Accent 3" w:semiHidden="0" w:uiPriority="64" w:unhideWhenUsed="0"/>
-    <w:lsdException w:name="Medium List 1 Accent 3" w:semiHidden="0" w:uiPriority="65" w:unhideWhenUsed="0"/>
-    <w:lsdException w:name="Medium List 2 Accent 3" w:semiHidden="0" w:uiPriority="66" w:unhideWhenUsed="0"/>
-    <w:lsdException w:name="Medium Grid 1 Accent 3" w:semiHidden="0" w:uiPriority="67" w:unhideWhenUsed="0"/>
-    <w:lsdException w:name="Medium Grid 2 Accent 3" w:semiHidden="0" w:uiPriority="68" w:unhideWhenUsed="0"/>
-    <w:lsdException w:name="Medium Grid 3 Accent 3" w:semiHidden="0" w:uiPriority="69" w:unhideWhenUsed="0"/>
-    <w:lsdException w:name="Dark List Accent 3" w:semiHidden="0" w:uiPriority="70" w:unhideWhenUsed="0"/>
-    <w:lsdException w:name="Colorful Shading Accent 3" w:semiHidden="0" w:uiPriority="71" w:unhideWhenUsed="0"/>
-    <w:lsdException w:name="Colorful List Accent 3" w:semiHidden="0" w:uiPriority="72" w:unhideWhenUsed="0"/>
-    <w:lsdException w:name="Colorful Grid Accent 3" w:semiHidden="0" w:uiPriority="73" w:unhideWhenUsed="0"/>
-    <w:lsdException w:name="Light Shading Accent 4" w:semiHidden="0" w:uiPriority="60" w:unhideWhenUsed="0"/>
-    <w:lsdException w:name="Light List Accent 4" w:semiHidden="0" w:uiPriority="61" w:unhideWhenUsed="0"/>
-    <w:lsdException w:name="Light Grid Accent 4" w:semiHidden="0" w:uiPriority="62" w:unhideWhenUsed="0"/>
-    <w:lsdException w:name="Medium Shading 1 Accent 4" w:semiHidden="0" w:uiPriority="63" w:unhideWhenUsed="0"/>
-    <w:lsdException w:name="Medium Shading 2 Accent 4" w:semiHidden="0" w:uiPriority="64" w:unhideWhenUsed="0"/>
-    <w:lsdException w:name="Medium List 1 Accent 4" w:semiHidden="0" w:uiPriority="65" w:unhideWhenUsed="0"/>
-    <w:lsdException w:name="Medium List 2 Accent 4" w:semiHidden="0" w:uiPriority="66" w:unhideWhenUsed="0"/>
-    <w:lsdException w:name="Medium Grid 1 Accent 4" w:semiHidden="0" w:uiPriority="67" w:unhideWhenUsed="0"/>
-    <w:lsdException w:name="Medium Grid 2 Accent 4" w:semiHidden="0" w:uiPriority="68" w:unhideWhenUsed="0"/>
-    <w:lsdException w:name="Medium Grid 3 Accent 4" w:semiHidden="0" w:uiPriority="69" w:unhideWhenUsed="0"/>
-    <w:lsdException w:name="Dark List Accent 4" w:semiHidden="0" w:uiPriority="70" w:unhideWhenUsed="0"/>
-    <w:lsdException w:name="Colorful Shading Accent 4" w:semiHidden="0" w:uiPriority="71" w:unhideWhenUsed="0"/>
-    <w:lsdException w:name="Colorful List Accent 4" w:semiHidden="0" w:uiPriority="72" w:unhideWhenUsed="0"/>
-    <w:lsdException w:name="Colorful Grid Accent 4" w:semiHidden="0" w:uiPriority="73" w:unhideWhenUsed="0"/>
-    <w:lsdException w:name="Light Shading Accent 5" w:semiHidden="0" w:uiPriority="60" w:unhideWhenUsed="0"/>
-    <w:lsdException w:name="Light List Accent 5" w:semiHidden="0" w:uiPriority="61" w:unhideWhenUsed="0"/>
-    <w:lsdException w:name="Light Grid Accent 5" w:semiHidden="0" w:uiPriority="62" w:unhideWhenUsed="0"/>
-    <w:lsdException w:name="Medium Shading 1 Accent 5" w:semiHidden="0" w:uiPriority="63" w:unhideWhenUsed="0"/>
-    <w:lsdException w:name="Medium Shading 2 Accent 5" w:semiHidden="0" w:uiPriority="64" w:unhideWhenUsed="0"/>
-    <w:lsdException w:name="Medium List 1 Accent 5" w:semiHidden="0" w:uiPriority="65" w:unhideWhenUsed="0"/>
-    <w:lsdException w:name="Medium List 2 Accent 5" w:semiHidden="0" w:uiPriority="66" w:unhideWhenUsed="0"/>
-    <w:lsdException w:name="Medium Grid 1 Accent 5" w:semiHidden="0" w:uiPriority="67" w:unhideWhenUsed="0"/>
-    <w:lsdException w:name="Medium Grid 2 Accent 5" w:semiHidden="0" w:uiPriority="68" w:unhideWhenUsed="0"/>
-    <w:lsdException w:name="Medium Grid 3 Accent 5" w:semiHidden="0" w:uiPriority="69" w:unhideWhenUsed="0"/>
-    <w:lsdException w:name="Dark List Accent 5" w:semiHidden="0" w:uiPriority="70" w:unhideWhenUsed="0"/>
-    <w:lsdException w:name="Colorful Shading Accent 5" w:semiHidden="0" w:uiPriority="71" w:unhideWhenUsed="0"/>
-    <w:lsdException w:name="Colorful List Accent 5" w:semiHidden="0" w:uiPriority="72" w:unhideWhenUsed="0"/>
-    <w:lsdException w:name="Colorful Grid Accent 5" w:semiHidden="0" w:uiPriority="73" w:unhideWhenUsed="0"/>
-    <w:lsdException w:name="Light Shading Accent 6" w:semiHidden="0" w:uiPriority="60" w:unhideWhenUsed="0"/>
-    <w:lsdException w:name="Light List Accent 6" w:semiHidden="0" w:uiPriority="61" w:unhideWhenUsed="0"/>
-    <w:lsdException w:name="Light Grid Accent 6" w:semiHidden="0" w:uiPriority="62" w:unhideWhenUsed="0"/>
-    <w:lsdException w:name="Medium Shading 1 Accent 6" w:semiHidden="0" w:uiPriority="63" w:unhideWhenUsed="0"/>
-    <w:lsdException w:name="Medium Shading 2 Accent 6" w:semiHidden="0" w:uiPriority="64" w:unhideWhenUsed="0"/>
-    <w:lsdException w:name="Medium List 1 Accent 6" w:semiHidden="0" w:uiPriority="65" w:unhideWhenUsed="0"/>
-    <w:lsdException w:name="Medium List 2 Accent 6" w:semiHidden="0" w:uiPriority="66" w:unhideWhenUsed="0"/>
-    <w:lsdException w:name="Medium Grid 1 Accent 6" w:semiHidden="0" w:uiPriority="67" w:unhideWhenUsed="0"/>
-    <w:lsdException w:name="Medium Grid 2 Accent 6" w:semiHidden="0" w:uiPriority="68" w:unhideWhenUsed="0"/>
-    <w:lsdException w:name="Medium Grid 3 Accent 6" w:semiHidden="0" w:uiPriority="69" w:unhideWhenUsed="0"/>
-    <w:lsdException w:name="Dark List Accent 6" w:semiHidden="0" w:uiPriority="70" w:unhideWhenUsed="0"/>
-    <w:lsdException w:name="Colorful Shading Accent 6" w:semiHidden="0" w:uiPriority="71" w:unhideWhenUsed="0"/>
-    <w:lsdException w:name="Colorful List Accent 6" w:semiHidden="0" w:uiPriority="72" w:unhideWhenUsed="0"/>
-    <w:lsdException w:name="Colorful Grid Accent 6" w:semiHidden="0" w:uiPriority="73" w:unhideWhenUsed="0"/>
+    <w:lsdException w:name="Medium List 2 Accent 1" w:uiPriority="66"/>
+    <w:lsdException w:name="Medium Grid 1 Accent 1" w:uiPriority="67"/>
+    <w:lsdException w:name="Medium Grid 2 Accent 1" w:uiPriority="68"/>
+    <w:lsdException w:name="Medium Grid 3 Accent 1" w:uiPriority="69"/>
+    <w:lsdException w:name="Dark List Accent 1" w:uiPriority="70"/>
+    <w:lsdException w:name="Colorful Shading Accent 1" w:uiPriority="71"/>
+    <w:lsdException w:name="Colorful List Accent 1" w:uiPriority="72"/>
+    <w:lsdException w:name="Colorful Grid Accent 1" w:uiPriority="73"/>
+    <w:lsdException w:name="Light Shading Accent 2" w:uiPriority="60"/>
+    <w:lsdException w:name="Light List Accent 2" w:uiPriority="61"/>
+    <w:lsdException w:name="Light Grid Accent 2" w:uiPriority="62"/>
+    <w:lsdException w:name="Medium Shading 1 Accent 2" w:uiPriority="63"/>
+    <w:lsdException w:name="Medium Shading 2 Accent 2" w:uiPriority="64"/>
+    <w:lsdException w:name="Medium List 1 Accent 2" w:uiPriority="65"/>
+    <w:lsdException w:name="Medium List 2 Accent 2" w:uiPriority="66"/>
+    <w:lsdException w:name="Medium Grid 1 Accent 2" w:uiPriority="67"/>
+    <w:lsdException w:name="Medium Grid 2 Accent 2" w:uiPriority="68"/>
+    <w:lsdException w:name="Medium Grid 3 Accent 2" w:uiPriority="69"/>
+    <w:lsdException w:name="Dark List Accent 2" w:uiPriority="70"/>
+    <w:lsdException w:name="Colorful Shading Accent 2" w:uiPriority="71"/>
+    <w:lsdException w:name="Colorful List Accent 2" w:uiPriority="72"/>
+    <w:lsdException w:name="Colorful Grid Accent 2" w:uiPriority="73"/>
+    <w:lsdException w:name="Light Shading Accent 3" w:uiPriority="60"/>
+    <w:lsdException w:name="Light List Accent 3" w:uiPriority="61"/>
+    <w:lsdException w:name="Light Grid Accent 3" w:uiPriority="62"/>
+    <w:lsdException w:name="Medium Shading 1 Accent 3" w:uiPriority="63"/>
+    <w:lsdException w:name="Medium Shading 2 Accent 3" w:uiPriority="64"/>
+    <w:lsdException w:name="Medium List 1 Accent 3" w:uiPriority="65"/>
+    <w:lsdException w:name="Medium List 2 Accent 3" w:uiPriority="66"/>
+    <w:lsdException w:name="Medium Grid 1 Accent 3" w:uiPriority="67"/>
+    <w:lsdException w:name="Medium Grid 2 Accent 3" w:uiPriority="68"/>
+    <w:lsdException w:name="Medium Grid 3 Accent 3" w:uiPriority="69"/>
+    <w:lsdException w:name="Dark List Accent 3" w:uiPriority="70"/>
+    <w:lsdException w:name="Colorful Shading Accent 3" w:uiPriority="71"/>
+    <w:lsdException w:name="Colorful List Accent 3" w:uiPriority="72"/>
+    <w:lsdException w:name="Colorful Grid Accent 3" w:uiPriority="73"/>
+    <w:lsdException w:name="Light Shading Accent 4" w:uiPriority="60"/>
+    <w:lsdException w:name="Light List Accent 4" w:uiPriority="61"/>
+    <w:lsdException w:name="Light Grid Accent 4" w:uiPriority="62"/>
+    <w:lsdException w:name="Medium Shading 1 Accent 4" w:uiPriority="63"/>
+    <w:lsdException w:name="Medium Shading 2 Accent 4" w:uiPriority="64"/>
+    <w:lsdException w:name="Medium List 1 Accent 4" w:uiPriority="65"/>
+    <w:lsdException w:name="Medium List 2 Accent 4" w:uiPriority="66"/>
+    <w:lsdException w:name="Medium Grid 1 Accent 4" w:uiPriority="67"/>
+    <w:lsdException w:name="Medium Grid 2 Accent 4" w:uiPriority="68"/>
+    <w:lsdException w:name="Medium Grid 3 Accent 4" w:uiPriority="69"/>
+    <w:lsdException w:name="Dark List Accent 4" w:uiPriority="70"/>
+    <w:lsdException w:name="Colorful Shading Accent 4" w:uiPriority="71"/>
+    <w:lsdException w:name="Colorful List Accent 4" w:uiPriority="72"/>
+    <w:lsdException w:name="Colorful Grid Accent 4" w:uiPriority="73"/>
+    <w:lsdException w:name="Light Shading Accent 5" w:uiPriority="60"/>
+    <w:lsdException w:name="Light List Accent 5" w:uiPriority="61"/>
+    <w:lsdException w:name="Light Grid Accent 5" w:uiPriority="62"/>
+    <w:lsdException w:name="Medium Shading 1 Accent 5" w:uiPriority="63"/>
+    <w:lsdException w:name="Medium Shading 2 Accent 5" w:uiPriority="64"/>
+    <w:lsdException w:name="Medium List 1 Accent 5" w:uiPriority="65"/>
+    <w:lsdException w:name="Medium List 2 Accent 5" w:uiPriority="66"/>
+    <w:lsdException w:name="Medium Grid 1 Accent 5" w:uiPriority="67"/>
+    <w:lsdException w:name="Medium Grid 2 Accent 5" w:uiPriority="68"/>
+    <w:lsdException w:name="Medium Grid 3 Accent 5" w:uiPriority="69"/>
+    <w:lsdException w:name="Dark List Accent 5" w:uiPriority="70"/>
+    <w:lsdException w:name="Colorful Shading Accent 5" w:uiPriority="71"/>
+    <w:lsdException w:name="Colorful List Accent 5" w:uiPriority="72"/>
+    <w:lsdException w:name="Colorful Grid Accent 5" w:uiPriority="73"/>
+    <w:lsdException w:name="Light Shading Accent 6" w:uiPriority="60"/>
+    <w:lsdException w:name="Light List Accent 6" w:uiPriority="61"/>
+    <w:lsdException w:name="Light Grid Accent 6" w:uiPriority="62"/>
+    <w:lsdException w:name="Medium Shading 1 Accent 6" w:uiPriority="63"/>
+    <w:lsdException w:name="Medium Shading 2 Accent 6" w:uiPriority="64"/>
+    <w:lsdException w:name="Medium List 1 Accent 6" w:uiPriority="65"/>
+    <w:lsdException w:name="Medium List 2 Accent 6" w:uiPriority="66"/>
+    <w:lsdException w:name="Medium Grid 1 Accent 6" w:uiPriority="67"/>
+    <w:lsdException w:name="Medium Grid 2 Accent 6" w:uiPriority="68"/>
+    <w:lsdException w:name="Medium Grid 3 Accent 6" w:uiPriority="69"/>
+    <w:lsdException w:name="Dark List Accent 6" w:uiPriority="70"/>
+    <w:lsdException w:name="Colorful Shading Accent 6" w:uiPriority="71"/>
+    <w:lsdException w:name="Colorful List Accent 6" w:uiPriority="72"/>
+    <w:lsdException w:name="Colorful Grid Accent 6" w:uiPriority="73"/>
     <w:lsdException w:name="Subtle Emphasis" w:semiHidden="0" w:uiPriority="19" w:unhideWhenUsed="0" w:qFormat="1"/>
     <w:lsdException w:name="Intense Emphasis" w:semiHidden="0" w:uiPriority="21" w:unhideWhenUsed="0" w:qFormat="1"/>
     <w:lsdException w:name="Subtle Reference" w:semiHidden="0" w:uiPriority="31" w:unhideWhenUsed="0" w:qFormat="1"/>
@@ -1460,14 +2650,14 @@
   <w:style w:type="paragraph" w:default="1" w:styleId="Normal">
     <w:name w:val="Normal"/>
     <w:qFormat/>
-    <w:rsid w:val="006E0F3E"/>
+    <w:rsid w:val="00C65F48"/>
     <w:pPr>
       <w:spacing w:before="20" w:after="20" w:line="360" w:lineRule="auto"/>
       <w:ind w:left="677" w:right="259" w:hanging="357"/>
       <w:jc w:val="both"/>
     </w:pPr>
     <w:rPr>
-      <w:rFonts w:ascii=".VnTime" w:eastAsia="Times New Roman" w:hAnsi=".VnTime" w:cs="Times New Roman"/>
+      <w:rFonts w:ascii=".VnTime" w:eastAsia="Times New Roman" w:hAnsi=".VnTime"/>
       <w:iCs/>
       <w:sz w:val="28"/>
       <w:szCs w:val="24"/>
@@ -1479,7 +2669,7 @@
     <w:next w:val="Normal"/>
     <w:link w:val="Heading1Char"/>
     <w:qFormat/>
-    <w:rsid w:val="006E0F3E"/>
+    <w:rsid w:val="00C65F48"/>
     <w:pPr>
       <w:keepNext/>
       <w:ind w:left="5040"/>
@@ -1489,7 +2679,7 @@
       <w:b/>
       <w:bCs/>
       <w:sz w:val="26"/>
-      <w:lang/>
+      <w:lang w:val="x-none" w:eastAsia="x-none"/>
     </w:rPr>
   </w:style>
   <w:style w:type="character" w:default="1" w:styleId="DefaultParagraphFont">
@@ -1521,9 +2711,8 @@
   </w:style>
   <w:style w:type="character" w:customStyle="1" w:styleId="Heading1Char">
     <w:name w:val="Heading 1 Char"/>
-    <w:basedOn w:val="DefaultParagraphFont"/>
     <w:link w:val="Heading1"/>
-    <w:rsid w:val="006E0F3E"/>
+    <w:rsid w:val="00C65F48"/>
     <w:rPr>
       <w:rFonts w:ascii=".VnTime" w:eastAsia="Times New Roman" w:hAnsi=".VnTime" w:cs="Times New Roman"/>
       <w:b/>
@@ -1531,33 +2720,32 @@
       <w:iCs/>
       <w:sz w:val="26"/>
       <w:szCs w:val="24"/>
-      <w:lang/>
+      <w:lang w:val="x-none" w:eastAsia="x-none"/>
     </w:rPr>
   </w:style>
   <w:style w:type="paragraph" w:styleId="BodyTextIndent">
     <w:name w:val="Body Text Indent"/>
     <w:basedOn w:val="Normal"/>
     <w:link w:val="BodyTextIndentChar"/>
-    <w:rsid w:val="006E0F3E"/>
+    <w:rsid w:val="00C65F48"/>
     <w:pPr>
       <w:spacing w:after="120"/>
       <w:ind w:left="360"/>
     </w:pPr>
     <w:rPr>
-      <w:lang/>
+      <w:lang w:val="x-none" w:eastAsia="x-none"/>
     </w:rPr>
   </w:style>
   <w:style w:type="character" w:customStyle="1" w:styleId="BodyTextIndentChar">
     <w:name w:val="Body Text Indent Char"/>
-    <w:basedOn w:val="DefaultParagraphFont"/>
     <w:link w:val="BodyTextIndent"/>
-    <w:rsid w:val="006E0F3E"/>
+    <w:rsid w:val="00C65F48"/>
     <w:rPr>
       <w:rFonts w:ascii=".VnTime" w:eastAsia="Times New Roman" w:hAnsi=".VnTime" w:cs="Times New Roman"/>
       <w:iCs/>
       <w:sz w:val="28"/>
       <w:szCs w:val="24"/>
-      <w:lang/>
+      <w:lang w:val="x-none" w:eastAsia="x-none"/>
     </w:rPr>
   </w:style>
 </w:styles>
@@ -1568,17 +2756,11 @@
   <w:docDefaults>
     <w:rPrDefault>
       <w:rPr>
-        <w:rFonts w:asciiTheme="minorHAnsi" w:eastAsiaTheme="minorHAnsi" w:hAnsiTheme="minorHAnsi" w:cstheme="minorBidi"/>
-        <w:sz w:val="22"/>
-        <w:szCs w:val="22"/>
+        <w:rFonts w:ascii="Calibri" w:eastAsia="Calibri" w:hAnsi="Calibri" w:cs="Times New Roman"/>
         <w:lang w:val="en-US" w:eastAsia="en-US" w:bidi="ar-SA"/>
       </w:rPr>
     </w:rPrDefault>
-    <w:pPrDefault>
-      <w:pPr>
-        <w:spacing w:after="200" w:line="276" w:lineRule="auto"/>
-      </w:pPr>
-    </w:pPrDefault>
+    <w:pPrDefault/>
   </w:docDefaults>
   <w:latentStyles w:defLockedState="0" w:defUIPriority="99" w:defSemiHidden="1" w:defUnhideWhenUsed="1" w:defQFormat="0" w:count="267">
     <w:lsdException w:name="Normal" w:semiHidden="0" w:uiPriority="0" w:unhideWhenUsed="0" w:qFormat="1"/>
@@ -1607,111 +2789,111 @@
     <w:lsdException w:name="Subtitle" w:semiHidden="0" w:uiPriority="11" w:unhideWhenUsed="0" w:qFormat="1"/>
     <w:lsdException w:name="Strong" w:semiHidden="0" w:uiPriority="22" w:unhideWhenUsed="0" w:qFormat="1"/>
     <w:lsdException w:name="Emphasis" w:semiHidden="0" w:uiPriority="20" w:unhideWhenUsed="0" w:qFormat="1"/>
-    <w:lsdException w:name="Table Grid" w:semiHidden="0" w:uiPriority="59" w:unhideWhenUsed="0"/>
+    <w:lsdException w:name="Table Grid" w:semiHidden="0" w:uiPriority="39" w:unhideWhenUsed="0"/>
     <w:lsdException w:name="Placeholder Text" w:unhideWhenUsed="0"/>
     <w:lsdException w:name="No Spacing" w:semiHidden="0" w:uiPriority="1" w:unhideWhenUsed="0" w:qFormat="1"/>
-    <w:lsdException w:name="Light Shading" w:semiHidden="0" w:uiPriority="60" w:unhideWhenUsed="0"/>
-    <w:lsdException w:name="Light List" w:semiHidden="0" w:uiPriority="61" w:unhideWhenUsed="0"/>
-    <w:lsdException w:name="Light Grid" w:semiHidden="0" w:uiPriority="62" w:unhideWhenUsed="0"/>
-    <w:lsdException w:name="Medium Shading 1" w:semiHidden="0" w:uiPriority="63" w:unhideWhenUsed="0"/>
-    <w:lsdException w:name="Medium Shading 2" w:semiHidden="0" w:uiPriority="64" w:unhideWhenUsed="0"/>
-    <w:lsdException w:name="Medium List 1" w:semiHidden="0" w:uiPriority="65" w:unhideWhenUsed="0"/>
-    <w:lsdException w:name="Medium List 2" w:semiHidden="0" w:uiPriority="66" w:unhideWhenUsed="0"/>
-    <w:lsdException w:name="Medium Grid 1" w:semiHidden="0" w:uiPriority="67" w:unhideWhenUsed="0"/>
-    <w:lsdException w:name="Medium Grid 2" w:semiHidden="0" w:uiPriority="68" w:unhideWhenUsed="0"/>
-    <w:lsdException w:name="Medium Grid 3" w:semiHidden="0" w:uiPriority="69" w:unhideWhenUsed="0"/>
-    <w:lsdException w:name="Dark List" w:semiHidden="0" w:uiPriority="70" w:unhideWhenUsed="0"/>
-    <w:lsdException w:name="Colorful Shading" w:semiHidden="0" w:uiPriority="71" w:unhideWhenUsed="0"/>
-    <w:lsdException w:name="Colorful List" w:semiHidden="0" w:uiPriority="72" w:unhideWhenUsed="0"/>
-    <w:lsdException w:name="Colorful Grid" w:semiHidden="0" w:uiPriority="73" w:unhideWhenUsed="0"/>
-    <w:lsdException w:name="Light Shading Accent 1" w:semiHidden="0" w:uiPriority="60" w:unhideWhenUsed="0"/>
-    <w:lsdException w:name="Light List Accent 1" w:semiHidden="0" w:uiPriority="61" w:unhideWhenUsed="0"/>
-    <w:lsdException w:name="Light Grid Accent 1" w:semiHidden="0" w:uiPriority="62" w:unhideWhenUsed="0"/>
-    <w:lsdException w:name="Medium Shading 1 Accent 1" w:semiHidden="0" w:uiPriority="63" w:unhideWhenUsed="0"/>
-    <w:lsdException w:name="Medium Shading 2 Accent 1" w:semiHidden="0" w:uiPriority="64" w:unhideWhenUsed="0"/>
-    <w:lsdException w:name="Medium List 1 Accent 1" w:semiHidden="0" w:uiPriority="65" w:unhideWhenUsed="0"/>
+    <w:lsdException w:name="Light Shading" w:uiPriority="60"/>
+    <w:lsdException w:name="Light List" w:uiPriority="61"/>
+    <w:lsdException w:name="Light Grid" w:uiPriority="62"/>
+    <w:lsdException w:name="Medium Shading 1" w:uiPriority="63"/>
+    <w:lsdException w:name="Medium Shading 2" w:uiPriority="64"/>
+    <w:lsdException w:name="Medium List 1" w:uiPriority="65"/>
+    <w:lsdException w:name="Medium List 2" w:uiPriority="66"/>
+    <w:lsdException w:name="Medium Grid 1" w:uiPriority="67"/>
+    <w:lsdException w:name="Medium Grid 2" w:uiPriority="68"/>
+    <w:lsdException w:name="Medium Grid 3" w:uiPriority="69"/>
+    <w:lsdException w:name="Dark List" w:uiPriority="70"/>
+    <w:lsdException w:name="Colorful Shading" w:uiPriority="71"/>
+    <w:lsdException w:name="Colorful List" w:uiPriority="72"/>
+    <w:lsdException w:name="Colorful Grid" w:uiPriority="73"/>
+    <w:lsdException w:name="Light Shading Accent 1" w:uiPriority="60"/>
+    <w:lsdException w:name="Light List Accent 1" w:uiPriority="61"/>
+    <w:lsdException w:name="Light Grid Accent 1" w:uiPriority="62"/>
+    <w:lsdException w:name="Medium Shading 1 Accent 1" w:uiPriority="63"/>
+    <w:lsdException w:name="Medium Shading 2 Accent 1" w:uiPriority="64"/>
+    <w:lsdException w:name="Medium List 1 Accent 1" w:uiPriority="65"/>
     <w:lsdException w:name="Revision" w:unhideWhenUsed="0"/>
     <w:lsdException w:name="List Paragraph" w:semiHidden="0" w:uiPriority="34" w:unhideWhenUsed="0" w:qFormat="1"/>
     <w:lsdException w:name="Quote" w:semiHidden="0" w:uiPriority="29" w:unhideWhenUsed="0" w:qFormat="1"/>
     <w:lsdException w:name="Intense Quote" w:semiHidden="0" w:uiPriority="30" w:unhideWhenUsed="0" w:qFormat="1"/>
-    <w:lsdException w:name="Medium List 2 Accent 1" w:semiHidden="0" w:uiPriority="66" w:unhideWhenUsed="0"/>
-    <w:lsdException w:name="Medium Grid 1 Accent 1" w:semiHidden="0" w:uiPriority="67" w:unhideWhenUsed="0"/>
-    <w:lsdException w:name="Medium Grid 2 Accent 1" w:semiHidden="0" w:uiPriority="68" w:unhideWhenUsed="0"/>
-    <w:lsdException w:name="Medium Grid 3 Accent 1" w:semiHidden="0" w:uiPriority="69" w:unhideWhenUsed="0"/>
-    <w:lsdException w:name="Dark List Accent 1" w:semiHidden="0" w:uiPriority="70" w:unhideWhenUsed="0"/>
-    <w:lsdException w:name="Colorful Shading Accent 1" w:semiHidden="0" w:uiPriority="71" w:unhideWhenUsed="0"/>
-    <w:lsdException w:name="Colorful List Accent 1" w:semiHidden="0" w:uiPriority="72" w:unhideWhenUsed="0"/>
-    <w:lsdException w:name="Colorful Grid Accent 1" w:semiHidden="0" w:uiPriority="73" w:unhideWhenUsed="0"/>
-    <w:lsdException w:name="Light Shading Accent 2" w:semiHidden="0" w:uiPriority="60" w:unhideWhenUsed="0"/>
-    <w:lsdException w:name="Light List Accent 2" w:semiHidden="0" w:uiPriority="61" w:unhideWhenUsed="0"/>
-    <w:lsdException w:name="Light Grid Accent 2" w:semiHidden="0" w:uiPriority="62" w:unhideWhenUsed="0"/>
-    <w:lsdException w:name="Medium Shading 1 Accent 2" w:semiHidden="0" w:uiPriority="63" w:unhideWhenUsed="0"/>
-    <w:lsdException w:name="Medium Shading 2 Accent 2" w:semiHidden="0" w:uiPriority="64" w:unhideWhenUsed="0"/>
-    <w:lsdException w:name="Medium List 1 Accent 2" w:semiHidden="0" w:uiPriority="65" w:unhideWhenUsed="0"/>
-    <w:lsdException w:name="Medium List 2 Accent 2" w:semiHidden="0" w:uiPriority="66" w:unhideWhenUsed="0"/>
-    <w:lsdException w:name="Medium Grid 1 Accent 2" w:semiHidden="0" w:uiPriority="67" w:unhideWhenUsed="0"/>
-    <w:lsdException w:name="Medium Grid 2 Accent 2" w:semiHidden="0" w:uiPriority="68" w:unhideWhenUsed="0"/>
-    <w:lsdException w:name="Medium Grid 3 Accent 2" w:semiHidden="0" w:uiPriority="69" w:unhideWhenUsed="0"/>
-    <w:lsdException w:name="Dark List Accent 2" w:semiHidden="0" w:uiPriority="70" w:unhideWhenUsed="0"/>
-    <w:lsdException w:name="Colorful Shading Accent 2" w:semiHidden="0" w:uiPriority="71" w:unhideWhenUsed="0"/>
-    <w:lsdException w:name="Colorful List Accent 2" w:semiHidden="0" w:uiPriority="72" w:unhideWhenUsed="0"/>
-    <w:lsdException w:name="Colorful Grid Accent 2" w:semiHidden="0" w:uiPriority="73" w:unhideWhenUsed="0"/>
-    <w:lsdException w:name="Light Shading Accent 3" w:semiHidden="0" w:uiPriority="60" w:unhideWhenUsed="0"/>
-    <w:lsdException w:name="Light List Accent 3" w:semiHidden="0" w:uiPriority="61" w:unhideWhenUsed="0"/>
-    <w:lsdException w:name="Light Grid Accent 3" w:semiHidden="0" w:uiPriority="62" w:unhideWhenUsed="0"/>
-    <w:lsdException w:name="Medium Shading 1 Accent 3" w:semiHidden="0" w:uiPriority="63" w:unhideWhenUsed="0"/>
-    <w:lsdException w:name="Medium Shading 2 Accent 3" w:semiHidden="0" w:uiPriority="64" w:unhideWhenUsed="0"/>
-    <w:lsdException w:name="Medium List 1 Accent 3" w:semiHidden="0" w:uiPriority="65" w:unhideWhenUsed="0"/>
-    <w:lsdException w:name="Medium List 2 Accent 3" w:semiHidden="0" w:uiPriority="66" w:unhideWhenUsed="0"/>
-    <w:lsdException w:name="Medium Grid 1 Accent 3" w:semiHidden="0" w:uiPriority="67" w:unhideWhenUsed="0"/>
-    <w:lsdException w:name="Medium Grid 2 Accent 3" w:semiHidden="0" w:uiPriority="68" w:unhideWhenUsed="0"/>
-    <w:lsdException w:name="Medium Grid 3 Accent 3" w:semiHidden="0" w:uiPriority="69" w:unhideWhenUsed="0"/>
-    <w:lsdException w:name="Dark List Accent 3" w:semiHidden="0" w:uiPriority="70" w:unhideWhenUsed="0"/>
-    <w:lsdException w:name="Colorful Shading Accent 3" w:semiHidden="0" w:uiPriority="71" w:unhideWhenUsed="0"/>
-    <w:lsdException w:name="Colorful List Accent 3" w:semiHidden="0" w:uiPriority="72" w:unhideWhenUsed="0"/>
-    <w:lsdException w:name="Colorful Grid Accent 3" w:semiHidden="0" w:uiPriority="73" w:unhideWhenUsed="0"/>
-    <w:lsdException w:name="Light Shading Accent 4" w:semiHidden="0" w:uiPriority="60" w:unhideWhenUsed="0"/>
-    <w:lsdException w:name="Light List Accent 4" w:semiHidden="0" w:uiPriority="61" w:unhideWhenUsed="0"/>
-    <w:lsdException w:name="Light Grid Accent 4" w:semiHidden="0" w:uiPriority="62" w:unhideWhenUsed="0"/>
-    <w:lsdException w:name="Medium Shading 1 Accent 4" w:semiHidden="0" w:uiPriority="63" w:unhideWhenUsed="0"/>
-    <w:lsdException w:name="Medium Shading 2 Accent 4" w:semiHidden="0" w:uiPriority="64" w:unhideWhenUsed="0"/>
-    <w:lsdException w:name="Medium List 1 Accent 4" w:semiHidden="0" w:uiPriority="65" w:unhideWhenUsed="0"/>
-    <w:lsdException w:name="Medium List 2 Accent 4" w:semiHidden="0" w:uiPriority="66" w:unhideWhenUsed="0"/>
-    <w:lsdException w:name="Medium Grid 1 Accent 4" w:semiHidden="0" w:uiPriority="67" w:unhideWhenUsed="0"/>
-    <w:lsdException w:name="Medium Grid 2 Accent 4" w:semiHidden="0" w:uiPriority="68" w:unhideWhenUsed="0"/>
-    <w:lsdException w:name="Medium Grid 3 Accent 4" w:semiHidden="0" w:uiPriority="69" w:unhideWhenUsed="0"/>
-    <w:lsdException w:name="Dark List Accent 4" w:semiHidden="0" w:uiPriority="70" w:unhideWhenUsed="0"/>
-    <w:lsdException w:name="Colorful Shading Accent 4" w:semiHidden="0" w:uiPriority="71" w:unhideWhenUsed="0"/>
-    <w:lsdException w:name="Colorful List Accent 4" w:semiHidden="0" w:uiPriority="72" w:unhideWhenUsed="0"/>
-    <w:lsdException w:name="Colorful Grid Accent 4" w:semiHidden="0" w:uiPriority="73" w:unhideWhenUsed="0"/>
-    <w:lsdException w:name="Light Shading Accent 5" w:semiHidden="0" w:uiPriority="60" w:unhideWhenUsed="0"/>
-    <w:lsdException w:name="Light List Accent 5" w:semiHidden="0" w:uiPriority="61" w:unhideWhenUsed="0"/>
-    <w:lsdException w:name="Light Grid Accent 5" w:semiHidden="0" w:uiPriority="62" w:unhideWhenUsed="0"/>
-    <w:lsdException w:name="Medium Shading 1 Accent 5" w:semiHidden="0" w:uiPriority="63" w:unhideWhenUsed="0"/>
-    <w:lsdException w:name="Medium Shading 2 Accent 5" w:semiHidden="0" w:uiPriority="64" w:unhideWhenUsed="0"/>
-    <w:lsdException w:name="Medium List 1 Accent 5" w:semiHidden="0" w:uiPriority="65" w:unhideWhenUsed="0"/>
-    <w:lsdException w:name="Medium List 2 Accent 5" w:semiHidden="0" w:uiPriority="66" w:unhideWhenUsed="0"/>
-    <w:lsdException w:name="Medium Grid 1 Accent 5" w:semiHidden="0" w:uiPriority="67" w:unhideWhenUsed="0"/>
-    <w:lsdException w:name="Medium Grid 2 Accent 5" w:semiHidden="0" w:uiPriority="68" w:unhideWhenUsed="0"/>
-    <w:lsdException w:name="Medium Grid 3 Accent 5" w:semiHidden="0" w:uiPriority="69" w:unhideWhenUsed="0"/>
-    <w:lsdException w:name="Dark List Accent 5" w:semiHidden="0" w:uiPriority="70" w:unhideWhenUsed="0"/>
-    <w:lsdException w:name="Colorful Shading Accent 5" w:semiHidden="0" w:uiPriority="71" w:unhideWhenUsed="0"/>
-    <w:lsdException w:name="Colorful List Accent 5" w:semiHidden="0" w:uiPriority="72" w:unhideWhenUsed="0"/>
-    <w:lsdException w:name="Colorful Grid Accent 5" w:semiHidden="0" w:uiPriority="73" w:unhideWhenUsed="0"/>
-    <w:lsdException w:name="Light Shading Accent 6" w:semiHidden="0" w:uiPriority="60" w:unhideWhenUsed="0"/>
-    <w:lsdException w:name="Light List Accent 6" w:semiHidden="0" w:uiPriority="61" w:unhideWhenUsed="0"/>
-    <w:lsdException w:name="Light Grid Accent 6" w:semiHidden="0" w:uiPriority="62" w:unhideWhenUsed="0"/>
-    <w:lsdException w:name="Medium Shading 1 Accent 6" w:semiHidden="0" w:uiPriority="63" w:unhideWhenUsed="0"/>
-    <w:lsdException w:name="Medium Shading 2 Accent 6" w:semiHidden="0" w:uiPriority="64" w:unhideWhenUsed="0"/>
-    <w:lsdException w:name="Medium List 1 Accent 6" w:semiHidden="0" w:uiPriority="65" w:unhideWhenUsed="0"/>
-    <w:lsdException w:name="Medium List 2 Accent 6" w:semiHidden="0" w:uiPriority="66" w:unhideWhenUsed="0"/>
-    <w:lsdException w:name="Medium Grid 1 Accent 6" w:semiHidden="0" w:uiPriority="67" w:unhideWhenUsed="0"/>
-    <w:lsdException w:name="Medium Grid 2 Accent 6" w:semiHidden="0" w:uiPriority="68" w:unhideWhenUsed="0"/>
-    <w:lsdException w:name="Medium Grid 3 Accent 6" w:semiHidden="0" w:uiPriority="69" w:unhideWhenUsed="0"/>
-    <w:lsdException w:name="Dark List Accent 6" w:semiHidden="0" w:uiPriority="70" w:unhideWhenUsed="0"/>
-    <w:lsdException w:name="Colorful Shading Accent 6" w:semiHidden="0" w:uiPriority="71" w:unhideWhenUsed="0"/>
-    <w:lsdException w:name="Colorful List Accent 6" w:semiHidden="0" w:uiPriority="72" w:unhideWhenUsed="0"/>
-    <w:lsdException w:name="Colorful Grid Accent 6" w:semiHidden="0" w:uiPriority="73" w:unhideWhenUsed="0"/>
+    <w:lsdException w:name="Medium List 2 Accent 1" w:uiPriority="66"/>
+    <w:lsdException w:name="Medium Grid 1 Accent 1" w:uiPriority="67"/>
+    <w:lsdException w:name="Medium Grid 2 Accent 1" w:uiPriority="68"/>
+    <w:lsdException w:name="Medium Grid 3 Accent 1" w:uiPriority="69"/>
+    <w:lsdException w:name="Dark List Accent 1" w:uiPriority="70"/>
+    <w:lsdException w:name="Colorful Shading Accent 1" w:uiPriority="71"/>
+    <w:lsdException w:name="Colorful List Accent 1" w:uiPriority="72"/>
+    <w:lsdException w:name="Colorful Grid Accent 1" w:uiPriority="73"/>
+    <w:lsdException w:name="Light Shading Accent 2" w:uiPriority="60"/>
+    <w:lsdException w:name="Light List Accent 2" w:uiPriority="61"/>
+    <w:lsdException w:name="Light Grid Accent 2" w:uiPriority="62"/>
+    <w:lsdException w:name="Medium Shading 1 Accent 2" w:uiPriority="63"/>
+    <w:lsdException w:name="Medium Shading 2 Accent 2" w:uiPriority="64"/>
+    <w:lsdException w:name="Medium List 1 Accent 2" w:uiPriority="65"/>
+    <w:lsdException w:name="Medium List 2 Accent 2" w:uiPriority="66"/>
+    <w:lsdException w:name="Medium Grid 1 Accent 2" w:uiPriority="67"/>
+    <w:lsdException w:name="Medium Grid 2 Accent 2" w:uiPriority="68"/>
+    <w:lsdException w:name="Medium Grid 3 Accent 2" w:uiPriority="69"/>
+    <w:lsdException w:name="Dark List Accent 2" w:uiPriority="70"/>
+    <w:lsdException w:name="Colorful Shading Accent 2" w:uiPriority="71"/>
+    <w:lsdException w:name="Colorful List Accent 2" w:uiPriority="72"/>
+    <w:lsdException w:name="Colorful Grid Accent 2" w:uiPriority="73"/>
+    <w:lsdException w:name="Light Shading Accent 3" w:uiPriority="60"/>
+    <w:lsdException w:name="Light List Accent 3" w:uiPriority="61"/>
+    <w:lsdException w:name="Light Grid Accent 3" w:uiPriority="62"/>
+    <w:lsdException w:name="Medium Shading 1 Accent 3" w:uiPriority="63"/>
+    <w:lsdException w:name="Medium Shading 2 Accent 3" w:uiPriority="64"/>
+    <w:lsdException w:name="Medium List 1 Accent 3" w:uiPriority="65"/>
+    <w:lsdException w:name="Medium List 2 Accent 3" w:uiPriority="66"/>
+    <w:lsdException w:name="Medium Grid 1 Accent 3" w:uiPriority="67"/>
+    <w:lsdException w:name="Medium Grid 2 Accent 3" w:uiPriority="68"/>
+    <w:lsdException w:name="Medium Grid 3 Accent 3" w:uiPriority="69"/>
+    <w:lsdException w:name="Dark List Accent 3" w:uiPriority="70"/>
+    <w:lsdException w:name="Colorful Shading Accent 3" w:uiPriority="71"/>
+    <w:lsdException w:name="Colorful List Accent 3" w:uiPriority="72"/>
+    <w:lsdException w:name="Colorful Grid Accent 3" w:uiPriority="73"/>
+    <w:lsdException w:name="Light Shading Accent 4" w:uiPriority="60"/>
+    <w:lsdException w:name="Light List Accent 4" w:uiPriority="61"/>
+    <w:lsdException w:name="Light Grid Accent 4" w:uiPriority="62"/>
+    <w:lsdException w:name="Medium Shading 1 Accent 4" w:uiPriority="63"/>
+    <w:lsdException w:name="Medium Shading 2 Accent 4" w:uiPriority="64"/>
+    <w:lsdException w:name="Medium List 1 Accent 4" w:uiPriority="65"/>
+    <w:lsdException w:name="Medium List 2 Accent 4" w:uiPriority="66"/>
+    <w:lsdException w:name="Medium Grid 1 Accent 4" w:uiPriority="67"/>
+    <w:lsdException w:name="Medium Grid 2 Accent 4" w:uiPriority="68"/>
+    <w:lsdException w:name="Medium Grid 3 Accent 4" w:uiPriority="69"/>
+    <w:lsdException w:name="Dark List Accent 4" w:uiPriority="70"/>
+    <w:lsdException w:name="Colorful Shading Accent 4" w:uiPriority="71"/>
+    <w:lsdException w:name="Colorful List Accent 4" w:uiPriority="72"/>
+    <w:lsdException w:name="Colorful Grid Accent 4" w:uiPriority="73"/>
+    <w:lsdException w:name="Light Shading Accent 5" w:uiPriority="60"/>
+    <w:lsdException w:name="Light List Accent 5" w:uiPriority="61"/>
+    <w:lsdException w:name="Light Grid Accent 5" w:uiPriority="62"/>
+    <w:lsdException w:name="Medium Shading 1 Accent 5" w:uiPriority="63"/>
+    <w:lsdException w:name="Medium Shading 2 Accent 5" w:uiPriority="64"/>
+    <w:lsdException w:name="Medium List 1 Accent 5" w:uiPriority="65"/>
+    <w:lsdException w:name="Medium List 2 Accent 5" w:uiPriority="66"/>
+    <w:lsdException w:name="Medium Grid 1 Accent 5" w:uiPriority="67"/>
+    <w:lsdException w:name="Medium Grid 2 Accent 5" w:uiPriority="68"/>
+    <w:lsdException w:name="Medium Grid 3 Accent 5" w:uiPriority="69"/>
+    <w:lsdException w:name="Dark List Accent 5" w:uiPriority="70"/>
+    <w:lsdException w:name="Colorful Shading Accent 5" w:uiPriority="71"/>
+    <w:lsdException w:name="Colorful List Accent 5" w:uiPriority="72"/>
+    <w:lsdException w:name="Colorful Grid Accent 5" w:uiPriority="73"/>
+    <w:lsdException w:name="Light Shading Accent 6" w:uiPriority="60"/>
+    <w:lsdException w:name="Light List Accent 6" w:uiPriority="61"/>
+    <w:lsdException w:name="Light Grid Accent 6" w:uiPriority="62"/>
+    <w:lsdException w:name="Medium Shading 1 Accent 6" w:uiPriority="63"/>
+    <w:lsdException w:name="Medium Shading 2 Accent 6" w:uiPriority="64"/>
+    <w:lsdException w:name="Medium List 1 Accent 6" w:uiPriority="65"/>
+    <w:lsdException w:name="Medium List 2 Accent 6" w:uiPriority="66"/>
+    <w:lsdException w:name="Medium Grid 1 Accent 6" w:uiPriority="67"/>
+    <w:lsdException w:name="Medium Grid 2 Accent 6" w:uiPriority="68"/>
+    <w:lsdException w:name="Medium Grid 3 Accent 6" w:uiPriority="69"/>
+    <w:lsdException w:name="Dark List Accent 6" w:uiPriority="70"/>
+    <w:lsdException w:name="Colorful Shading Accent 6" w:uiPriority="71"/>
+    <w:lsdException w:name="Colorful List Accent 6" w:uiPriority="72"/>
+    <w:lsdException w:name="Colorful Grid Accent 6" w:uiPriority="73"/>
     <w:lsdException w:name="Subtle Emphasis" w:semiHidden="0" w:uiPriority="19" w:unhideWhenUsed="0" w:qFormat="1"/>
     <w:lsdException w:name="Intense Emphasis" w:semiHidden="0" w:uiPriority="21" w:unhideWhenUsed="0" w:qFormat="1"/>
     <w:lsdException w:name="Subtle Reference" w:semiHidden="0" w:uiPriority="31" w:unhideWhenUsed="0" w:qFormat="1"/>
@@ -1723,14 +2905,14 @@
   <w:style w:type="paragraph" w:default="1" w:styleId="Normal">
     <w:name w:val="Normal"/>
     <w:qFormat/>
-    <w:rsid w:val="006E0F3E"/>
+    <w:rsid w:val="00C65F48"/>
     <w:pPr>
       <w:spacing w:before="20" w:after="20" w:line="360" w:lineRule="auto"/>
       <w:ind w:left="677" w:right="259" w:hanging="357"/>
       <w:jc w:val="both"/>
     </w:pPr>
     <w:rPr>
-      <w:rFonts w:ascii=".VnTime" w:eastAsia="Times New Roman" w:hAnsi=".VnTime" w:cs="Times New Roman"/>
+      <w:rFonts w:ascii=".VnTime" w:eastAsia="Times New Roman" w:hAnsi=".VnTime"/>
       <w:iCs/>
       <w:sz w:val="28"/>
       <w:szCs w:val="24"/>
@@ -1742,7 +2924,7 @@
     <w:next w:val="Normal"/>
     <w:link w:val="Heading1Char"/>
     <w:qFormat/>
-    <w:rsid w:val="006E0F3E"/>
+    <w:rsid w:val="00C65F48"/>
     <w:pPr>
       <w:keepNext/>
       <w:ind w:left="5040"/>
@@ -1752,7 +2934,7 @@
       <w:b/>
       <w:bCs/>
       <w:sz w:val="26"/>
-      <w:lang/>
+      <w:lang w:val="x-none" w:eastAsia="x-none"/>
     </w:rPr>
   </w:style>
   <w:style w:type="character" w:default="1" w:styleId="DefaultParagraphFont">
@@ -1784,9 +2966,8 @@
   </w:style>
   <w:style w:type="character" w:customStyle="1" w:styleId="Heading1Char">
     <w:name w:val="Heading 1 Char"/>
-    <w:basedOn w:val="DefaultParagraphFont"/>
     <w:link w:val="Heading1"/>
-    <w:rsid w:val="006E0F3E"/>
+    <w:rsid w:val="00C65F48"/>
     <w:rPr>
       <w:rFonts w:ascii=".VnTime" w:eastAsia="Times New Roman" w:hAnsi=".VnTime" w:cs="Times New Roman"/>
       <w:b/>
@@ -1794,33 +2975,32 @@
       <w:iCs/>
       <w:sz w:val="26"/>
       <w:szCs w:val="24"/>
-      <w:lang/>
+      <w:lang w:val="x-none" w:eastAsia="x-none"/>
     </w:rPr>
   </w:style>
   <w:style w:type="paragraph" w:styleId="BodyTextIndent">
     <w:name w:val="Body Text Indent"/>
     <w:basedOn w:val="Normal"/>
     <w:link w:val="BodyTextIndentChar"/>
-    <w:rsid w:val="006E0F3E"/>
+    <w:rsid w:val="00C65F48"/>
     <w:pPr>
       <w:spacing w:after="120"/>
       <w:ind w:left="360"/>
     </w:pPr>
     <w:rPr>
-      <w:lang/>
+      <w:lang w:val="x-none" w:eastAsia="x-none"/>
     </w:rPr>
   </w:style>
   <w:style w:type="character" w:customStyle="1" w:styleId="BodyTextIndentChar">
     <w:name w:val="Body Text Indent Char"/>
-    <w:basedOn w:val="DefaultParagraphFont"/>
     <w:link w:val="BodyTextIndent"/>
-    <w:rsid w:val="006E0F3E"/>
+    <w:rsid w:val="00C65F48"/>
     <w:rPr>
       <w:rFonts w:ascii=".VnTime" w:eastAsia="Times New Roman" w:hAnsi=".VnTime" w:cs="Times New Roman"/>
       <w:iCs/>
       <w:sz w:val="28"/>
       <w:szCs w:val="24"/>
-      <w:lang/>
+      <w:lang w:val="x-none" w:eastAsia="x-none"/>
     </w:rPr>
   </w:style>
 </w:styles>
